--- a/TEMP/input/p009v_LdlV_++MHS_PHS_G1/tc_p009v.docx
+++ b/TEMP/input/p009v_LdlV_++MHS_PHS_G1/tc_p009v.docx
@@ -3513,36 +3513,14 @@
     <w:rPrDefault>
       <w:rPr>
         <w:rFonts w:ascii="Arial" w:cs="Arial" w:eastAsia="Arial" w:hAnsi="Arial"/>
-        <w:b w:val="0"/>
-        <w:i w:val="0"/>
-        <w:smallCaps w:val="0"/>
-        <w:strike w:val="0"/>
-        <w:color w:val="000000"/>
         <w:sz w:val="22"/>
         <w:szCs w:val="22"/>
-        <w:u w:val="none"/>
-        <w:shd w:fill="auto" w:val="clear"/>
-        <w:vertAlign w:val="baseline"/>
         <w:lang w:val="en"/>
       </w:rPr>
     </w:rPrDefault>
     <w:pPrDefault>
       <w:pPr>
-        <w:keepNext w:val="0"/>
-        <w:keepLines w:val="0"/>
-        <w:widowControl w:val="1"/>
-        <w:pBdr>
-          <w:top w:space="0" w:sz="0" w:val="nil"/>
-          <w:left w:space="0" w:sz="0" w:val="nil"/>
-          <w:bottom w:space="0" w:sz="0" w:val="nil"/>
-          <w:right w:space="0" w:sz="0" w:val="nil"/>
-          <w:between w:space="0" w:sz="0" w:val="nil"/>
-        </w:pBdr>
-        <w:shd w:fill="auto" w:val="clear"/>
-        <w:spacing w:after="0" w:before="0" w:line="276" w:lineRule="auto"/>
-        <w:ind w:left="0" w:right="0" w:firstLine="0"/>
-        <w:contextualSpacing w:val="0"/>
-        <w:jc w:val="left"/>
+        <w:spacing w:line="276" w:lineRule="auto"/>
       </w:pPr>
     </w:pPrDefault>
   </w:docDefaults>

--- a/TEMP/input/p009v_LdlV_++MHS_PHS_G1/tc_p009v.docx
+++ b/TEMP/input/p009v_LdlV_++MHS_PHS_G1/tc_p009v.docx
@@ -604,7 +604,41 @@
           <w:color w:val="000000"/>
           <w:rtl w:val="0"/>
         </w:rPr>
-        <w:t xml:space="preserve"> a long col co&lt;exp&gt;mm&lt;/exp&gt;e pour</w:t>
+        <w:t xml:space="preserve"> a long col co</w:t>
+      </w:r>
+      <w:r>
+        <w:rPr>
+          <w:rFonts w:ascii="Courier New" w:cs="Courier New" w:eastAsia="Courier New" w:hAnsi="Courier New"/>
+          <w:color w:val="a9a9a9"/>
+          <w:sz w:val="14"/>
+          <w:szCs w:val="14"/>
+          <w:rtl w:val="0"/>
+        </w:rPr>
+        <w:t xml:space="preserve">&lt;exp&gt;</w:t>
+      </w:r>
+      <w:r>
+        <w:rPr>
+          <w:color w:val="000000"/>
+          <w:rtl w:val="0"/>
+        </w:rPr>
+        <w:t xml:space="preserve">mm</w:t>
+      </w:r>
+      <w:r>
+        <w:rPr>
+          <w:rFonts w:ascii="Courier New" w:cs="Courier New" w:eastAsia="Courier New" w:hAnsi="Courier New"/>
+          <w:color w:val="a9a9a9"/>
+          <w:sz w:val="14"/>
+          <w:szCs w:val="14"/>
+          <w:rtl w:val="0"/>
+        </w:rPr>
+        <w:t xml:space="preserve">&lt;/exp&gt;</w:t>
+      </w:r>
+      <w:r>
+        <w:rPr>
+          <w:color w:val="000000"/>
+          <w:rtl w:val="0"/>
+        </w:rPr>
+        <w:t xml:space="preserve">e pour</w:t>
       </w:r>
       <w:r>
         <w:rPr>
@@ -805,7 +839,75 @@
           <w:color w:val="000000"/>
           <w:rtl w:val="0"/>
         </w:rPr>
-        <w:t xml:space="preserve"> le fault broyer premierem&lt;exp&gt;ent&lt;/exp&gt; a destrempe a cause questa&lt;exp&gt;n&lt;/exp&gt;t</w:t>
+        <w:t xml:space="preserve"> le fault broyer premierem</w:t>
+      </w:r>
+      <w:r>
+        <w:rPr>
+          <w:rFonts w:ascii="Courier New" w:cs="Courier New" w:eastAsia="Courier New" w:hAnsi="Courier New"/>
+          <w:color w:val="a9a9a9"/>
+          <w:sz w:val="14"/>
+          <w:szCs w:val="14"/>
+          <w:rtl w:val="0"/>
+        </w:rPr>
+        <w:t xml:space="preserve">&lt;exp&gt;</w:t>
+      </w:r>
+      <w:r>
+        <w:rPr>
+          <w:color w:val="000000"/>
+          <w:rtl w:val="0"/>
+        </w:rPr>
+        <w:t xml:space="preserve">ent</w:t>
+      </w:r>
+      <w:r>
+        <w:rPr>
+          <w:rFonts w:ascii="Courier New" w:cs="Courier New" w:eastAsia="Courier New" w:hAnsi="Courier New"/>
+          <w:color w:val="a9a9a9"/>
+          <w:sz w:val="14"/>
+          <w:szCs w:val="14"/>
+          <w:rtl w:val="0"/>
+        </w:rPr>
+        <w:t xml:space="preserve">&lt;/exp&gt;</w:t>
+      </w:r>
+      <w:r>
+        <w:rPr>
+          <w:color w:val="000000"/>
+          <w:rtl w:val="0"/>
+        </w:rPr>
+        <w:t xml:space="preserve"> a destrempe a cause questa</w:t>
+      </w:r>
+      <w:r>
+        <w:rPr>
+          <w:rFonts w:ascii="Courier New" w:cs="Courier New" w:eastAsia="Courier New" w:hAnsi="Courier New"/>
+          <w:color w:val="a9a9a9"/>
+          <w:sz w:val="14"/>
+          <w:szCs w:val="14"/>
+          <w:rtl w:val="0"/>
+        </w:rPr>
+        <w:t xml:space="preserve">&lt;exp&gt;</w:t>
+      </w:r>
+      <w:r>
+        <w:rPr>
+          <w:color w:val="000000"/>
+          <w:rtl w:val="0"/>
+        </w:rPr>
+        <w:t xml:space="preserve">n</w:t>
+      </w:r>
+      <w:r>
+        <w:rPr>
+          <w:rFonts w:ascii="Courier New" w:cs="Courier New" w:eastAsia="Courier New" w:hAnsi="Courier New"/>
+          <w:color w:val="a9a9a9"/>
+          <w:sz w:val="14"/>
+          <w:szCs w:val="14"/>
+          <w:rtl w:val="0"/>
+        </w:rPr>
+        <w:t xml:space="preserve">&lt;/exp&gt;</w:t>
+      </w:r>
+      <w:r>
+        <w:rPr>
+          <w:color w:val="000000"/>
+          <w:rtl w:val="0"/>
+        </w:rPr>
+        <w:t xml:space="preserve">t</w:t>
       </w:r>
       <w:r>
         <w:rPr>
@@ -904,7 +1006,41 @@
           <w:color w:val="000000"/>
           <w:rtl w:val="0"/>
         </w:rPr>
-        <w:t xml:space="preserve">le peult esta&lt;exp&gt;n&lt;/exp&gt;t </w:t>
+        <w:t xml:space="preserve">le peult esta</w:t>
+      </w:r>
+      <w:r>
+        <w:rPr>
+          <w:rFonts w:ascii="Courier New" w:cs="Courier New" w:eastAsia="Courier New" w:hAnsi="Courier New"/>
+          <w:color w:val="a9a9a9"/>
+          <w:sz w:val="14"/>
+          <w:szCs w:val="14"/>
+          <w:rtl w:val="0"/>
+        </w:rPr>
+        <w:t xml:space="preserve">&lt;exp&gt;</w:t>
+      </w:r>
+      <w:r>
+        <w:rPr>
+          <w:color w:val="000000"/>
+          <w:rtl w:val="0"/>
+        </w:rPr>
+        <w:t xml:space="preserve">n</w:t>
+      </w:r>
+      <w:r>
+        <w:rPr>
+          <w:rFonts w:ascii="Courier New" w:cs="Courier New" w:eastAsia="Courier New" w:hAnsi="Courier New"/>
+          <w:color w:val="a9a9a9"/>
+          <w:sz w:val="14"/>
+          <w:szCs w:val="14"/>
+          <w:rtl w:val="0"/>
+        </w:rPr>
+        <w:t xml:space="preserve">&lt;/exp&gt;</w:t>
+      </w:r>
+      <w:r>
+        <w:rPr>
+          <w:color w:val="000000"/>
+          <w:rtl w:val="0"/>
+        </w:rPr>
+        <w:t xml:space="preserve">t </w:t>
       </w:r>
       <w:r>
         <w:rPr>
@@ -1221,7 +1357,41 @@
           <w:color w:val="000000"/>
           <w:rtl w:val="0"/>
         </w:rPr>
-        <w:t xml:space="preserve"> le faire seicher promptem&lt;exp&gt;ent&lt;/exp&gt; cest un secret</w:t>
+        <w:t xml:space="preserve"> le faire seicher promptem</w:t>
+      </w:r>
+      <w:r>
+        <w:rPr>
+          <w:rFonts w:ascii="Courier New" w:cs="Courier New" w:eastAsia="Courier New" w:hAnsi="Courier New"/>
+          <w:color w:val="a9a9a9"/>
+          <w:sz w:val="14"/>
+          <w:szCs w:val="14"/>
+          <w:rtl w:val="0"/>
+        </w:rPr>
+        <w:t xml:space="preserve">&lt;exp&gt;</w:t>
+      </w:r>
+      <w:r>
+        <w:rPr>
+          <w:color w:val="000000"/>
+          <w:rtl w:val="0"/>
+        </w:rPr>
+        <w:t xml:space="preserve">ent</w:t>
+      </w:r>
+      <w:r>
+        <w:rPr>
+          <w:rFonts w:ascii="Courier New" w:cs="Courier New" w:eastAsia="Courier New" w:hAnsi="Courier New"/>
+          <w:color w:val="a9a9a9"/>
+          <w:sz w:val="14"/>
+          <w:szCs w:val="14"/>
+          <w:rtl w:val="0"/>
+        </w:rPr>
+        <w:t xml:space="preserve">&lt;/exp&gt;</w:t>
+      </w:r>
+      <w:r>
+        <w:rPr>
+          <w:color w:val="000000"/>
+          <w:rtl w:val="0"/>
+        </w:rPr>
+        <w:t xml:space="preserve"> cest un secret</w:t>
       </w:r>
       <w:r>
         <w:rPr>
@@ -2245,10 +2415,30 @@
       </w:r>
       <w:r>
         <w:rPr>
-          <w:color w:val="000000"/>
-          <w:rtl w:val="0"/>
-        </w:rPr>
-        <w:t xml:space="preserve">&lt;exp&gt;ur&lt;/exp&gt;</w:t>
+          <w:rFonts w:ascii="Courier New" w:cs="Courier New" w:eastAsia="Courier New" w:hAnsi="Courier New"/>
+          <w:color w:val="a9a9a9"/>
+          <w:sz w:val="14"/>
+          <w:szCs w:val="14"/>
+          <w:rtl w:val="0"/>
+        </w:rPr>
+        <w:t xml:space="preserve">&lt;exp&gt;</w:t>
+      </w:r>
+      <w:r>
+        <w:rPr>
+          <w:color w:val="000000"/>
+          <w:rtl w:val="0"/>
+        </w:rPr>
+        <w:t xml:space="preserve">ur</w:t>
+      </w:r>
+      <w:r>
+        <w:rPr>
+          <w:rFonts w:ascii="Courier New" w:cs="Courier New" w:eastAsia="Courier New" w:hAnsi="Courier New"/>
+          <w:color w:val="a9a9a9"/>
+          <w:sz w:val="14"/>
+          <w:szCs w:val="14"/>
+          <w:rtl w:val="0"/>
+        </w:rPr>
+        <w:t xml:space="preserve">&lt;/exp&gt;</w:t>
       </w:r>
       <w:r>
         <w:rPr>
@@ -2366,24 +2556,11 @@
         </w:rPr>
         <w:t xml:space="preserve"> 8 </w:t>
       </w:r>
-      <w:commentRangeStart w:id="0"/>
-      <w:r>
-        <w:rPr>
-          <w:color w:val="000000"/>
-          <w:rtl w:val="0"/>
-        </w:rPr>
-        <w:t xml:space="preserve">l.&lt;x&gt;t</w:t>
-      </w:r>
-      <w:commentRangeEnd w:id="0"/>
-      <w:r>
-        <w:commentReference w:id="0"/>
-      </w:r>
-      <w:r>
-        <w:rPr>
-          <w:color w:val="000000"/>
-          <w:rtl w:val="0"/>
-        </w:rPr>
-        <w:t xml:space="preserve">&lt;/x&gt;. </w:t>
+      <w:r>
+        <w:rPr>
+          <w:rtl w:val="0"/>
+        </w:rPr>
+        <w:t xml:space="preserve">t.</w:t>
       </w:r>
       <w:r>
         <w:rPr>
@@ -2530,10 +2707,37 @@
       </w:pPr>
       <w:r>
         <w:rPr>
-          <w:color w:val="000000"/>
-          <w:rtl w:val="0"/>
-        </w:rPr>
-        <w:t xml:space="preserve">Mudat au livre</w:t>
+          <w:rFonts w:ascii="Courier New" w:cs="Courier New" w:eastAsia="Courier New" w:hAnsi="Courier New"/>
+          <w:color w:val="0000ff"/>
+          <w:sz w:val="18"/>
+          <w:szCs w:val="18"/>
+          <w:rtl w:val="0"/>
+        </w:rPr>
+        <w:t xml:space="preserve">&lt;oc&gt;</w:t>
+      </w:r>
+      <w:r>
+        <w:rPr>
+          <w:color w:val="000000"/>
+          <w:rtl w:val="0"/>
+        </w:rPr>
+        <w:t xml:space="preserve">Mudat</w:t>
+      </w:r>
+      <w:r>
+        <w:rPr>
+          <w:rFonts w:ascii="Courier New" w:cs="Courier New" w:eastAsia="Courier New" w:hAnsi="Courier New"/>
+          <w:color w:val="0000ff"/>
+          <w:sz w:val="18"/>
+          <w:szCs w:val="18"/>
+          <w:rtl w:val="0"/>
+        </w:rPr>
+        <w:t xml:space="preserve">&lt;/oc&gt;</w:t>
+      </w:r>
+      <w:r>
+        <w:rPr>
+          <w:color w:val="000000"/>
+          <w:rtl w:val="0"/>
+        </w:rPr>
+        <w:t xml:space="preserve"> au livre</w:t>
       </w:r>
       <w:r>
         <w:rPr>
@@ -2574,7 +2778,20 @@
           <w:color w:val="000000"/>
           <w:rtl w:val="0"/>
         </w:rPr>
-        <w:t xml:space="preserve">de vantes a r.</w:t>
+        <w:t xml:space="preserve">de vantes a </w:t>
+      </w:r>
+      <w:r>
+        <w:rPr>
+          <w:rtl w:val="0"/>
+        </w:rPr>
+        <w:t xml:space="preserve">c</w:t>
+      </w:r>
+      <w:r>
+        <w:rPr>
+          <w:color w:val="000000"/>
+          <w:rtl w:val="0"/>
+        </w:rPr>
+        <w:t xml:space="preserve">.</w:t>
       </w:r>
       <w:r>
         <w:rPr>
@@ -2622,7 +2839,7 @@
           <w:color w:val="000000"/>
           <w:rtl w:val="0"/>
         </w:rPr>
-        <w:t xml:space="preserve">5/</w:t>
+        <w:t xml:space="preserve">5 /</w:t>
       </w:r>
       <w:r>
         <w:rPr>
@@ -2847,7 +3064,20 @@
           <w:color w:val="000000"/>
           <w:rtl w:val="0"/>
         </w:rPr>
-        <w:t xml:space="preserve">au brouillart a r. 25 /</w:t>
+        <w:t xml:space="preserve">au brouillart a </w:t>
+      </w:r>
+      <w:r>
+        <w:rPr>
+          <w:rtl w:val="0"/>
+        </w:rPr>
+        <w:t xml:space="preserve">c</w:t>
+      </w:r>
+      <w:r>
+        <w:rPr>
+          <w:color w:val="000000"/>
+          <w:rtl w:val="0"/>
+        </w:rPr>
+        <w:t xml:space="preserve">. 25 /</w:t>
       </w:r>
       <w:r>
         <w:rPr>
@@ -2994,10 +3224,42 @@
       </w:pPr>
       <w:r>
         <w:rPr>
-          <w:color w:val="000000"/>
-          <w:rtl w:val="0"/>
-        </w:rPr>
-        <w:t xml:space="preserve">Mudat au livre</w:t>
+          <w:rFonts w:ascii="Courier New" w:cs="Courier New" w:eastAsia="Courier New" w:hAnsi="Courier New"/>
+          <w:color w:val="0000ff"/>
+          <w:sz w:val="18"/>
+          <w:szCs w:val="18"/>
+          <w:rtl w:val="0"/>
+        </w:rPr>
+        <w:t xml:space="preserve">&lt;oc&gt;</w:t>
+      </w:r>
+      <w:r>
+        <w:rPr>
+          <w:rtl w:val="0"/>
+        </w:rPr>
+        <w:t xml:space="preserve">Mudat</w:t>
+      </w:r>
+      <w:r>
+        <w:rPr>
+          <w:rFonts w:ascii="Courier New" w:cs="Courier New" w:eastAsia="Courier New" w:hAnsi="Courier New"/>
+          <w:color w:val="0000ff"/>
+          <w:sz w:val="18"/>
+          <w:szCs w:val="18"/>
+          <w:rtl w:val="0"/>
+        </w:rPr>
+        <w:t xml:space="preserve">&lt;/oc&gt;</w:t>
+      </w:r>
+      <w:r>
+        <w:rPr>
+          <w:rtl w:val="0"/>
+        </w:rPr>
+        <w:t xml:space="preserve"> </w:t>
+      </w:r>
+      <w:r>
+        <w:rPr>
+          <w:color w:val="000000"/>
+          <w:rtl w:val="0"/>
+        </w:rPr>
+        <w:t xml:space="preserve">au livre</w:t>
       </w:r>
       <w:r>
         <w:rPr>
@@ -3038,7 +3300,20 @@
           <w:color w:val="000000"/>
           <w:rtl w:val="0"/>
         </w:rPr>
-        <w:t xml:space="preserve">de raisons a r.</w:t>
+        <w:t xml:space="preserve">de raisons a </w:t>
+      </w:r>
+      <w:r>
+        <w:rPr>
+          <w:rtl w:val="0"/>
+        </w:rPr>
+        <w:t xml:space="preserve">c</w:t>
+      </w:r>
+      <w:r>
+        <w:rPr>
+          <w:color w:val="000000"/>
+          <w:rtl w:val="0"/>
+        </w:rPr>
+        <w:t xml:space="preserve">.</w:t>
       </w:r>
       <w:r>
         <w:rPr>
@@ -3311,7 +3586,41 @@
           <w:color w:val="000000"/>
           <w:rtl w:val="0"/>
         </w:rPr>
-        <w:t xml:space="preserve">delaquelle led&lt;exp&gt;ict&lt;/exp&gt; du Cros en a faict Cedulle le dict Jour a</w:t>
+        <w:t xml:space="preserve">delaquelle led</w:t>
+      </w:r>
+      <w:r>
+        <w:rPr>
+          <w:rFonts w:ascii="Courier New" w:cs="Courier New" w:eastAsia="Courier New" w:hAnsi="Courier New"/>
+          <w:color w:val="a9a9a9"/>
+          <w:sz w:val="14"/>
+          <w:szCs w:val="14"/>
+          <w:rtl w:val="0"/>
+        </w:rPr>
+        <w:t xml:space="preserve">&lt;exp&gt;</w:t>
+      </w:r>
+      <w:r>
+        <w:rPr>
+          <w:color w:val="000000"/>
+          <w:rtl w:val="0"/>
+        </w:rPr>
+        <w:t xml:space="preserve">ict</w:t>
+      </w:r>
+      <w:r>
+        <w:rPr>
+          <w:rFonts w:ascii="Courier New" w:cs="Courier New" w:eastAsia="Courier New" w:hAnsi="Courier New"/>
+          <w:color w:val="a9a9a9"/>
+          <w:sz w:val="14"/>
+          <w:szCs w:val="14"/>
+          <w:rtl w:val="0"/>
+        </w:rPr>
+        <w:t xml:space="preserve">&lt;/exp&gt;</w:t>
+      </w:r>
+      <w:r>
+        <w:rPr>
+          <w:color w:val="000000"/>
+          <w:rtl w:val="0"/>
+        </w:rPr>
+        <w:t xml:space="preserve"> du Cros en a faict Cedulle le dict Jour a</w:t>
       </w:r>
       <w:r>
         <w:rPr>
@@ -3352,7 +3661,41 @@
           <w:color w:val="000000"/>
           <w:rtl w:val="0"/>
         </w:rPr>
-        <w:t xml:space="preserve">payer a la feste de la s&lt;exp&gt;ainc&lt;/exp&gt;t andre prochainne parce dis </w:t>
+        <w:t xml:space="preserve">payer a la feste de la s</w:t>
+      </w:r>
+      <w:r>
+        <w:rPr>
+          <w:rFonts w:ascii="Courier New" w:cs="Courier New" w:eastAsia="Courier New" w:hAnsi="Courier New"/>
+          <w:color w:val="a9a9a9"/>
+          <w:sz w:val="14"/>
+          <w:szCs w:val="14"/>
+          <w:rtl w:val="0"/>
+        </w:rPr>
+        <w:t xml:space="preserve">&lt;exp&gt;</w:t>
+      </w:r>
+      <w:r>
+        <w:rPr>
+          <w:color w:val="000000"/>
+          <w:rtl w:val="0"/>
+        </w:rPr>
+        <w:t xml:space="preserve">ainc</w:t>
+      </w:r>
+      <w:r>
+        <w:rPr>
+          <w:rFonts w:ascii="Courier New" w:cs="Courier New" w:eastAsia="Courier New" w:hAnsi="Courier New"/>
+          <w:color w:val="a9a9a9"/>
+          <w:sz w:val="14"/>
+          <w:szCs w:val="14"/>
+          <w:rtl w:val="0"/>
+        </w:rPr>
+        <w:t xml:space="preserve">&lt;/exp&gt;</w:t>
+      </w:r>
+      <w:r>
+        <w:rPr>
+          <w:color w:val="000000"/>
+          <w:rtl w:val="0"/>
+        </w:rPr>
+        <w:t xml:space="preserve">t andre prochainne parce dis </w:t>
       </w:r>
       <w:r>
         <w:rPr>
@@ -3386,7 +3729,20 @@
           <w:color w:val="000000"/>
           <w:rtl w:val="0"/>
         </w:rPr>
-        <w:t xml:space="preserve"> 8 l.t r. </w:t>
+        <w:t xml:space="preserve"> 8 </w:t>
+      </w:r>
+      <w:r>
+        <w:rPr>
+          <w:rtl w:val="0"/>
+        </w:rPr>
+        <w:t xml:space="preserve">lb</w:t>
+      </w:r>
+      <w:r>
+        <w:rPr>
+          <w:color w:val="000000"/>
+          <w:rtl w:val="0"/>
+        </w:rPr>
+        <w:t xml:space="preserve"> t.</w:t>
       </w:r>
       <w:r>
         <w:rPr>
@@ -3445,62 +3801,6 @@
     </w:sectPr>
   </w:body>
 </w:document>
-</file>
-
-<file path=word/comments.xml><?xml version="1.0" encoding="utf-8"?>
-<w:comments xmlns:mc="http://schemas.openxmlformats.org/markup-compatibility/2006" xmlns:o="urn:schemas-microsoft-com:office:office" xmlns:r="http://schemas.openxmlformats.org/officeDocument/2006/relationships" xmlns:m="http://schemas.openxmlformats.org/officeDocument/2006/math" xmlns:v="urn:schemas-microsoft-com:vml" xmlns:wp="http://schemas.openxmlformats.org/drawingml/2006/wordprocessingDrawing" xmlns:w10="urn:schemas-microsoft-com:office:word" xmlns:w="http://schemas.openxmlformats.org/wordprocessingml/2006/main" xmlns:wne="http://schemas.microsoft.com/office/word/2006/wordml" xmlns:sl="http://schemas.openxmlformats.org/schemaLibrary/2006/main" xmlns:a="http://schemas.openxmlformats.org/drawingml/2006/main" xmlns:pic="http://schemas.openxmlformats.org/drawingml/2006/picture" xmlns:c="http://schemas.openxmlformats.org/drawingml/2006/chart" xmlns:lc="http://schemas.openxmlformats.org/drawingml/2006/lockedCanvas" xmlns:dgm="http://schemas.openxmlformats.org/drawingml/2006/diagram" xmlns:wps="http://schemas.microsoft.com/office/word/2010/wordprocessingShape" xmlns:wpg="http://schemas.microsoft.com/office/word/2010/wordprocessingGroup" xmlns:w14="http://schemas.microsoft.com/office/word/2010/wordml" xmlns:w15="http://schemas.microsoft.com/office/word/2012/wordml">
-  <w:comment w:author="Marc Smith" w:id="0" w:date="2015-06-07T19:13:47Z">
-    <w:p>
-      <w:pPr>
-        <w:keepNext w:val="0"/>
-        <w:keepLines w:val="0"/>
-        <w:widowControl w:val="0"/>
-        <w:pBdr>
-          <w:top w:space="0" w:sz="0" w:val="nil"/>
-          <w:left w:space="0" w:sz="0" w:val="nil"/>
-          <w:bottom w:space="0" w:sz="0" w:val="nil"/>
-          <w:right w:space="0" w:sz="0" w:val="nil"/>
-          <w:between w:space="0" w:sz="0" w:val="nil"/>
-        </w:pBdr>
-        <w:shd w:fill="auto" w:val="clear"/>
-        <w:spacing w:after="0" w:before="0" w:line="240" w:lineRule="auto"/>
-        <w:ind w:left="0" w:right="0" w:firstLine="0"/>
-        <w:contextualSpacing w:val="0"/>
-        <w:jc w:val="left"/>
-        <w:rPr>
-          <w:rFonts w:ascii="Arial" w:cs="Arial" w:eastAsia="Arial" w:hAnsi="Arial"/>
-          <w:b w:val="0"/>
-          <w:i w:val="0"/>
-          <w:smallCaps w:val="0"/>
-          <w:strike w:val="0"/>
-          <w:color w:val="000000"/>
-          <w:sz w:val="22"/>
-          <w:szCs w:val="22"/>
-          <w:u w:val="none"/>
-          <w:shd w:fill="auto" w:val="clear"/>
-          <w:vertAlign w:val="baseline"/>
-        </w:rPr>
-      </w:pPr>
-      <w:r>
-        <w:rPr>
-          <w:rFonts w:ascii="Arial" w:cs="Arial" w:eastAsia="Arial" w:hAnsi="Arial"/>
-          <w:b w:val="0"/>
-          <w:i w:val="0"/>
-          <w:smallCaps w:val="0"/>
-          <w:strike w:val="0"/>
-          <w:color w:val="000000"/>
-          <w:sz w:val="22"/>
-          <w:szCs w:val="22"/>
-          <w:u w:val="none"/>
-          <w:shd w:fill="auto" w:val="clear"/>
-          <w:vertAlign w:val="baseline"/>
-          <w:rtl w:val="0"/>
-        </w:rPr>
-        <w:t xml:space="preserve">Apparently an incomplete abbreviation for l.t.? (see more complete form at the end of the page)</w:t>
-      </w:r>
-    </w:p>
-  </w:comment>
-</w:comments>
 </file>
 
 <file path=word/numbering.xml><?xml version="1.0" encoding="utf-8"?>

--- a/TEMP/input/p009v_LdlV_++MHS_PHS_G1/tc_p009v.docx
+++ b/TEMP/input/p009v_LdlV_++MHS_PHS_G1/tc_p009v.docx
@@ -2336,7 +2336,58 @@
           <w:color w:val="000000"/>
           <w:rtl w:val="0"/>
         </w:rPr>
-        <w:t xml:space="preserve">Et premierement francois du Cros doibt du ii</w:t>
+        <w:t xml:space="preserve">Et premierement </w:t>
+      </w:r>
+      <w:r>
+        <w:rPr>
+          <w:rFonts w:ascii="Courier New" w:cs="Courier New" w:eastAsia="Courier New" w:hAnsi="Courier New"/>
+          <w:color w:val="0000ff"/>
+          <w:sz w:val="18"/>
+          <w:szCs w:val="18"/>
+          <w:rtl w:val="0"/>
+        </w:rPr>
+        <w:t xml:space="preserve">&lt;pn&gt;</w:t>
+      </w:r>
+      <w:r>
+        <w:rPr>
+          <w:color w:val="000000"/>
+          <w:rtl w:val="0"/>
+        </w:rPr>
+        <w:t xml:space="preserve">francois du Cros</w:t>
+      </w:r>
+      <w:r>
+        <w:rPr>
+          <w:rFonts w:ascii="Courier New" w:cs="Courier New" w:eastAsia="Courier New" w:hAnsi="Courier New"/>
+          <w:color w:val="0000ff"/>
+          <w:sz w:val="18"/>
+          <w:szCs w:val="18"/>
+          <w:rtl w:val="0"/>
+        </w:rPr>
+        <w:t xml:space="preserve">&lt;/pn&gt;</w:t>
+      </w:r>
+      <w:r>
+        <w:rPr>
+          <w:color w:val="000000"/>
+          <w:rtl w:val="0"/>
+        </w:rPr>
+        <w:t xml:space="preserve"> doibt du </w:t>
+      </w:r>
+      <w:r>
+        <w:rPr>
+          <w:rFonts w:ascii="Courier New" w:cs="Courier New" w:eastAsia="Courier New" w:hAnsi="Courier New"/>
+          <w:color w:val="0000ff"/>
+          <w:sz w:val="18"/>
+          <w:szCs w:val="18"/>
+          <w:rtl w:val="0"/>
+        </w:rPr>
+        <w:t xml:space="preserve">&lt;tmp&gt;</w:t>
+      </w:r>
+      <w:r>
+        <w:rPr>
+          <w:color w:val="000000"/>
+          <w:rtl w:val="0"/>
+        </w:rPr>
+        <w:t xml:space="preserve">ii</w:t>
       </w:r>
       <w:r>
         <w:rPr>
@@ -2411,7 +2462,24 @@
           <w:color w:val="000000"/>
           <w:rtl w:val="0"/>
         </w:rPr>
-        <w:t xml:space="preserve">Septembre 1581 / po</w:t>
+        <w:t xml:space="preserve">Septembre 1581</w:t>
+      </w:r>
+      <w:r>
+        <w:rPr>
+          <w:rFonts w:ascii="Courier New" w:cs="Courier New" w:eastAsia="Courier New" w:hAnsi="Courier New"/>
+          <w:color w:val="0000ff"/>
+          <w:sz w:val="18"/>
+          <w:szCs w:val="18"/>
+          <w:rtl w:val="0"/>
+        </w:rPr>
+        <w:t xml:space="preserve">&lt;/tmp&gt;</w:t>
+      </w:r>
+      <w:r>
+        <w:rPr>
+          <w:color w:val="000000"/>
+          <w:rtl w:val="0"/>
+        </w:rPr>
+        <w:t xml:space="preserve"> / po</w:t>
       </w:r>
       <w:r>
         <w:rPr>
@@ -2445,7 +2513,41 @@
           <w:color w:val="000000"/>
           <w:rtl w:val="0"/>
         </w:rPr>
-        <w:t xml:space="preserve"> i cane </w:t>
+        <w:t xml:space="preserve"> i </w:t>
+      </w:r>
+      <w:r>
+        <w:rPr>
+          <w:rFonts w:ascii="Courier New" w:cs="Courier New" w:eastAsia="Courier New" w:hAnsi="Courier New"/>
+          <w:color w:val="0000ff"/>
+          <w:sz w:val="18"/>
+          <w:szCs w:val="18"/>
+          <w:rtl w:val="0"/>
+        </w:rPr>
+        <w:t xml:space="preserve">&lt;ms&gt;</w:t>
+      </w:r>
+      <w:r>
+        <w:rPr>
+          <w:color w:val="000000"/>
+          <w:rtl w:val="0"/>
+        </w:rPr>
+        <w:t xml:space="preserve">cane</w:t>
+      </w:r>
+      <w:r>
+        <w:rPr>
+          <w:rFonts w:ascii="Courier New" w:cs="Courier New" w:eastAsia="Courier New" w:hAnsi="Courier New"/>
+          <w:color w:val="0000ff"/>
+          <w:sz w:val="18"/>
+          <w:szCs w:val="18"/>
+          <w:rtl w:val="0"/>
+        </w:rPr>
+        <w:t xml:space="preserve">&lt;/ms&gt;</w:t>
+      </w:r>
+      <w:r>
+        <w:rPr>
+          <w:color w:val="000000"/>
+          <w:rtl w:val="0"/>
+        </w:rPr>
+        <w:t xml:space="preserve"> </w:t>
       </w:r>
       <w:r>
         <w:rPr>
@@ -2479,7 +2581,34 @@
           <w:color w:val="000000"/>
           <w:rtl w:val="0"/>
         </w:rPr>
-        <w:t xml:space="preserve"> a 8 livres</w:t>
+        <w:t xml:space="preserve"> a 8 </w:t>
+      </w:r>
+      <w:r>
+        <w:rPr>
+          <w:rFonts w:ascii="Courier New" w:cs="Courier New" w:eastAsia="Courier New" w:hAnsi="Courier New"/>
+          <w:color w:val="0000ff"/>
+          <w:sz w:val="18"/>
+          <w:szCs w:val="18"/>
+          <w:rtl w:val="0"/>
+        </w:rPr>
+        <w:t xml:space="preserve">&lt;ms&gt;&lt;cn&gt;</w:t>
+      </w:r>
+      <w:r>
+        <w:rPr>
+          <w:color w:val="000000"/>
+          <w:rtl w:val="0"/>
+        </w:rPr>
+        <w:t xml:space="preserve">livres</w:t>
+      </w:r>
+      <w:r>
+        <w:rPr>
+          <w:rFonts w:ascii="Courier New" w:cs="Courier New" w:eastAsia="Courier New" w:hAnsi="Courier New"/>
+          <w:color w:val="0000ff"/>
+          <w:sz w:val="18"/>
+          <w:szCs w:val="18"/>
+          <w:rtl w:val="0"/>
+        </w:rPr>
+        <w:t xml:space="preserve">&lt;/cn&gt;</w:t>
       </w:r>
       <w:r>
         <w:rPr>
@@ -2520,7 +2649,24 @@
           <w:color w:val="000000"/>
           <w:rtl w:val="0"/>
         </w:rPr>
-        <w:t xml:space="preserve">Canne Jedis </w:t>
+        <w:t xml:space="preserve">Canne</w:t>
+      </w:r>
+      <w:r>
+        <w:rPr>
+          <w:rFonts w:ascii="Courier New" w:cs="Courier New" w:eastAsia="Courier New" w:hAnsi="Courier New"/>
+          <w:color w:val="0000ff"/>
+          <w:sz w:val="18"/>
+          <w:szCs w:val="18"/>
+          <w:rtl w:val="0"/>
+        </w:rPr>
+        <w:t xml:space="preserve">&lt;/ms&gt;</w:t>
+      </w:r>
+      <w:r>
+        <w:rPr>
+          <w:color w:val="000000"/>
+          <w:rtl w:val="0"/>
+        </w:rPr>
+        <w:t xml:space="preserve"> Jedis </w:t>
       </w:r>
       <w:r>
         <w:rPr>
@@ -2560,7 +2706,7 @@
         <w:rPr>
           <w:rtl w:val="0"/>
         </w:rPr>
-        <w:t xml:space="preserve">t.</w:t>
+        <w:t xml:space="preserve">t</w:t>
       </w:r>
       <w:r>
         <w:rPr>
@@ -2911,10 +3057,54 @@
       </w:r>
       <w:r>
         <w:rPr>
-          <w:color w:val="000000"/>
-          <w:rtl w:val="0"/>
-        </w:rPr>
-        <w:t xml:space="preserve">Francois du Cros doibt du ii</w:t>
+          <w:rFonts w:ascii="Courier New" w:cs="Courier New" w:eastAsia="Courier New" w:hAnsi="Courier New"/>
+          <w:color w:val="0000ff"/>
+          <w:sz w:val="18"/>
+          <w:szCs w:val="18"/>
+          <w:rtl w:val="0"/>
+        </w:rPr>
+        <w:t xml:space="preserve">&lt;pn&gt;</w:t>
+      </w:r>
+      <w:r>
+        <w:rPr>
+          <w:color w:val="000000"/>
+          <w:rtl w:val="0"/>
+        </w:rPr>
+        <w:t xml:space="preserve">Francois du Cros</w:t>
+      </w:r>
+      <w:r>
+        <w:rPr>
+          <w:rFonts w:ascii="Courier New" w:cs="Courier New" w:eastAsia="Courier New" w:hAnsi="Courier New"/>
+          <w:color w:val="0000ff"/>
+          <w:sz w:val="18"/>
+          <w:szCs w:val="18"/>
+          <w:rtl w:val="0"/>
+        </w:rPr>
+        <w:t xml:space="preserve">&lt;/pn&gt;</w:t>
+      </w:r>
+      <w:r>
+        <w:rPr>
+          <w:color w:val="000000"/>
+          <w:rtl w:val="0"/>
+        </w:rPr>
+        <w:t xml:space="preserve"> doibt du </w:t>
+      </w:r>
+      <w:r>
+        <w:rPr>
+          <w:rFonts w:ascii="Courier New" w:cs="Courier New" w:eastAsia="Courier New" w:hAnsi="Courier New"/>
+          <w:color w:val="0000ff"/>
+          <w:sz w:val="18"/>
+          <w:szCs w:val="18"/>
+          <w:rtl w:val="0"/>
+        </w:rPr>
+        <w:t xml:space="preserve">&lt;tmp&gt;</w:t>
+      </w:r>
+      <w:r>
+        <w:rPr>
+          <w:color w:val="000000"/>
+          <w:rtl w:val="0"/>
+        </w:rPr>
+        <w:t xml:space="preserve">ii</w:t>
       </w:r>
       <w:r>
         <w:rPr>
@@ -2948,7 +3138,24 @@
           <w:color w:val="000000"/>
           <w:rtl w:val="0"/>
         </w:rPr>
-        <w:t xml:space="preserve"> de septembre 1581 / pour</w:t>
+        <w:t xml:space="preserve"> de septembre 1581</w:t>
+      </w:r>
+      <w:r>
+        <w:rPr>
+          <w:rFonts w:ascii="Courier New" w:cs="Courier New" w:eastAsia="Courier New" w:hAnsi="Courier New"/>
+          <w:color w:val="0000ff"/>
+          <w:sz w:val="18"/>
+          <w:szCs w:val="18"/>
+          <w:rtl w:val="0"/>
+        </w:rPr>
+        <w:t xml:space="preserve">&lt;/tmp&gt;</w:t>
+      </w:r>
+      <w:r>
+        <w:rPr>
+          <w:color w:val="000000"/>
+          <w:rtl w:val="0"/>
+        </w:rPr>
+        <w:t xml:space="preserve"> / pour</w:t>
       </w:r>
       <w:r>
         <w:rPr>
@@ -2989,7 +3196,41 @@
           <w:color w:val="000000"/>
           <w:rtl w:val="0"/>
         </w:rPr>
-        <w:t xml:space="preserve">i Canne </w:t>
+        <w:t xml:space="preserve">i </w:t>
+      </w:r>
+      <w:r>
+        <w:rPr>
+          <w:rFonts w:ascii="Courier New" w:cs="Courier New" w:eastAsia="Courier New" w:hAnsi="Courier New"/>
+          <w:color w:val="0000ff"/>
+          <w:sz w:val="18"/>
+          <w:szCs w:val="18"/>
+          <w:rtl w:val="0"/>
+        </w:rPr>
+        <w:t xml:space="preserve">&lt;ms&gt;</w:t>
+      </w:r>
+      <w:r>
+        <w:rPr>
+          <w:color w:val="000000"/>
+          <w:rtl w:val="0"/>
+        </w:rPr>
+        <w:t xml:space="preserve">Canne</w:t>
+      </w:r>
+      <w:r>
+        <w:rPr>
+          <w:rFonts w:ascii="Courier New" w:cs="Courier New" w:eastAsia="Courier New" w:hAnsi="Courier New"/>
+          <w:color w:val="0000ff"/>
+          <w:sz w:val="18"/>
+          <w:szCs w:val="18"/>
+          <w:rtl w:val="0"/>
+        </w:rPr>
+        <w:t xml:space="preserve">&lt;/ms&gt;</w:t>
+      </w:r>
+      <w:r>
+        <w:rPr>
+          <w:color w:val="000000"/>
+          <w:rtl w:val="0"/>
+        </w:rPr>
+        <w:t xml:space="preserve"> </w:t>
       </w:r>
       <w:r>
         <w:rPr>
@@ -3023,7 +3264,58 @@
           <w:color w:val="000000"/>
           <w:rtl w:val="0"/>
         </w:rPr>
-        <w:t xml:space="preserve"> a 8 livres Canne Ainsy que appert</w:t>
+        <w:t xml:space="preserve"> a 8 </w:t>
+      </w:r>
+      <w:r>
+        <w:rPr>
+          <w:rFonts w:ascii="Courier New" w:cs="Courier New" w:eastAsia="Courier New" w:hAnsi="Courier New"/>
+          <w:color w:val="0000ff"/>
+          <w:sz w:val="18"/>
+          <w:szCs w:val="18"/>
+          <w:rtl w:val="0"/>
+        </w:rPr>
+        <w:t xml:space="preserve">&lt;ms&gt;&lt;cn&gt;</w:t>
+      </w:r>
+      <w:r>
+        <w:rPr>
+          <w:color w:val="000000"/>
+          <w:rtl w:val="0"/>
+        </w:rPr>
+        <w:t xml:space="preserve">livres</w:t>
+      </w:r>
+      <w:r>
+        <w:rPr>
+          <w:rFonts w:ascii="Courier New" w:cs="Courier New" w:eastAsia="Courier New" w:hAnsi="Courier New"/>
+          <w:color w:val="0000ff"/>
+          <w:sz w:val="18"/>
+          <w:szCs w:val="18"/>
+          <w:rtl w:val="0"/>
+        </w:rPr>
+        <w:t xml:space="preserve">&lt;/cn&gt;</w:t>
+      </w:r>
+      <w:r>
+        <w:rPr>
+          <w:color w:val="000000"/>
+          <w:rtl w:val="0"/>
+        </w:rPr>
+        <w:t xml:space="preserve"> Canne</w:t>
+      </w:r>
+      <w:r>
+        <w:rPr>
+          <w:rFonts w:ascii="Courier New" w:cs="Courier New" w:eastAsia="Courier New" w:hAnsi="Courier New"/>
+          <w:color w:val="0000ff"/>
+          <w:sz w:val="18"/>
+          <w:szCs w:val="18"/>
+          <w:rtl w:val="0"/>
+        </w:rPr>
+        <w:t xml:space="preserve">&lt;/ms&gt;</w:t>
+      </w:r>
+      <w:r>
+        <w:rPr>
+          <w:color w:val="000000"/>
+          <w:rtl w:val="0"/>
+        </w:rPr>
+        <w:t xml:space="preserve"> Ainsy que appert</w:t>
       </w:r>
       <w:r>
         <w:rPr>
@@ -3426,10 +3718,54 @@
       </w:r>
       <w:r>
         <w:rPr>
-          <w:color w:val="000000"/>
-          <w:rtl w:val="0"/>
-        </w:rPr>
-        <w:t xml:space="preserve">Francois du Cros doibt du ii</w:t>
+          <w:rFonts w:ascii="Courier New" w:cs="Courier New" w:eastAsia="Courier New" w:hAnsi="Courier New"/>
+          <w:color w:val="0000ff"/>
+          <w:sz w:val="18"/>
+          <w:szCs w:val="18"/>
+          <w:rtl w:val="0"/>
+        </w:rPr>
+        <w:t xml:space="preserve">&lt;pn&gt;</w:t>
+      </w:r>
+      <w:r>
+        <w:rPr>
+          <w:color w:val="000000"/>
+          <w:rtl w:val="0"/>
+        </w:rPr>
+        <w:t xml:space="preserve">Francois du Cros</w:t>
+      </w:r>
+      <w:r>
+        <w:rPr>
+          <w:rFonts w:ascii="Courier New" w:cs="Courier New" w:eastAsia="Courier New" w:hAnsi="Courier New"/>
+          <w:color w:val="0000ff"/>
+          <w:sz w:val="18"/>
+          <w:szCs w:val="18"/>
+          <w:rtl w:val="0"/>
+        </w:rPr>
+        <w:t xml:space="preserve">&lt;/pn&gt;</w:t>
+      </w:r>
+      <w:r>
+        <w:rPr>
+          <w:color w:val="000000"/>
+          <w:rtl w:val="0"/>
+        </w:rPr>
+        <w:t xml:space="preserve"> doibt du </w:t>
+      </w:r>
+      <w:r>
+        <w:rPr>
+          <w:rFonts w:ascii="Courier New" w:cs="Courier New" w:eastAsia="Courier New" w:hAnsi="Courier New"/>
+          <w:color w:val="0000ff"/>
+          <w:sz w:val="18"/>
+          <w:szCs w:val="18"/>
+          <w:rtl w:val="0"/>
+        </w:rPr>
+        <w:t xml:space="preserve">&lt;tmp&gt;</w:t>
+      </w:r>
+      <w:r>
+        <w:rPr>
+          <w:color w:val="000000"/>
+          <w:rtl w:val="0"/>
+        </w:rPr>
+        <w:t xml:space="preserve">ii</w:t>
       </w:r>
       <w:r>
         <w:rPr>
@@ -3463,7 +3799,24 @@
           <w:color w:val="000000"/>
           <w:rtl w:val="0"/>
         </w:rPr>
-        <w:t xml:space="preserve"> de septembre 1581 / pour</w:t>
+        <w:t xml:space="preserve"> de septembre 1581</w:t>
+      </w:r>
+      <w:r>
+        <w:rPr>
+          <w:rFonts w:ascii="Courier New" w:cs="Courier New" w:eastAsia="Courier New" w:hAnsi="Courier New"/>
+          <w:color w:val="0000ff"/>
+          <w:sz w:val="18"/>
+          <w:szCs w:val="18"/>
+          <w:rtl w:val="0"/>
+        </w:rPr>
+        <w:t xml:space="preserve">&lt;/tmp&gt;</w:t>
+      </w:r>
+      <w:r>
+        <w:rPr>
+          <w:color w:val="000000"/>
+          <w:rtl w:val="0"/>
+        </w:rPr>
+        <w:t xml:space="preserve"> / pour</w:t>
       </w:r>
       <w:r>
         <w:rPr>
@@ -3545,7 +3898,41 @@
           <w:color w:val="000000"/>
           <w:rtl w:val="0"/>
         </w:rPr>
-        <w:t xml:space="preserve">menu au livre de vantes n° 7 / a r. 55 / La somme de 8 livres / </w:t>
+        <w:t xml:space="preserve">menu au livre de vantes n° 7 / a r. 55 / La somme de 8 </w:t>
+      </w:r>
+      <w:r>
+        <w:rPr>
+          <w:rFonts w:ascii="Courier New" w:cs="Courier New" w:eastAsia="Courier New" w:hAnsi="Courier New"/>
+          <w:color w:val="0000ff"/>
+          <w:sz w:val="18"/>
+          <w:szCs w:val="18"/>
+          <w:rtl w:val="0"/>
+        </w:rPr>
+        <w:t xml:space="preserve">&lt;ms&gt;&lt;cn&gt;</w:t>
+      </w:r>
+      <w:r>
+        <w:rPr>
+          <w:color w:val="000000"/>
+          <w:rtl w:val="0"/>
+        </w:rPr>
+        <w:t xml:space="preserve">livres</w:t>
+      </w:r>
+      <w:r>
+        <w:rPr>
+          <w:rFonts w:ascii="Courier New" w:cs="Courier New" w:eastAsia="Courier New" w:hAnsi="Courier New"/>
+          <w:color w:val="0000ff"/>
+          <w:sz w:val="18"/>
+          <w:szCs w:val="18"/>
+          <w:rtl w:val="0"/>
+        </w:rPr>
+        <w:t xml:space="preserve">&lt;/cn&gt;&lt;/ms&gt;</w:t>
+      </w:r>
+      <w:r>
+        <w:rPr>
+          <w:color w:val="000000"/>
+          <w:rtl w:val="0"/>
+        </w:rPr>
+        <w:t xml:space="preserve"> / </w:t>
       </w:r>
       <w:r>
         <w:rPr>
@@ -3620,7 +4007,75 @@
           <w:color w:val="000000"/>
           <w:rtl w:val="0"/>
         </w:rPr>
-        <w:t xml:space="preserve"> du Cros en a faict Cedulle le dict Jour a</w:t>
+        <w:t xml:space="preserve"> </w:t>
+      </w:r>
+      <w:r>
+        <w:rPr>
+          <w:rFonts w:ascii="Courier New" w:cs="Courier New" w:eastAsia="Courier New" w:hAnsi="Courier New"/>
+          <w:color w:val="0000ff"/>
+          <w:sz w:val="18"/>
+          <w:szCs w:val="18"/>
+          <w:rtl w:val="0"/>
+        </w:rPr>
+        <w:t xml:space="preserve">&lt;pn&gt;</w:t>
+      </w:r>
+      <w:r>
+        <w:rPr>
+          <w:color w:val="000000"/>
+          <w:rtl w:val="0"/>
+        </w:rPr>
+        <w:t xml:space="preserve">du Cros</w:t>
+      </w:r>
+      <w:r>
+        <w:rPr>
+          <w:rFonts w:ascii="Courier New" w:cs="Courier New" w:eastAsia="Courier New" w:hAnsi="Courier New"/>
+          <w:color w:val="0000ff"/>
+          <w:sz w:val="18"/>
+          <w:szCs w:val="18"/>
+          <w:rtl w:val="0"/>
+        </w:rPr>
+        <w:t xml:space="preserve">&lt;/pn&gt;</w:t>
+      </w:r>
+      <w:r>
+        <w:rPr>
+          <w:color w:val="000000"/>
+          <w:rtl w:val="0"/>
+        </w:rPr>
+        <w:t xml:space="preserve"> en a faict Cedulle le dict </w:t>
+      </w:r>
+      <w:r>
+        <w:rPr>
+          <w:rFonts w:ascii="Courier New" w:cs="Courier New" w:eastAsia="Courier New" w:hAnsi="Courier New"/>
+          <w:color w:val="0000ff"/>
+          <w:sz w:val="18"/>
+          <w:szCs w:val="18"/>
+          <w:rtl w:val="0"/>
+        </w:rPr>
+        <w:t xml:space="preserve">&lt;tmp&gt;</w:t>
+      </w:r>
+      <w:r>
+        <w:rPr>
+          <w:color w:val="000000"/>
+          <w:rtl w:val="0"/>
+        </w:rPr>
+        <w:t xml:space="preserve">Jour</w:t>
+      </w:r>
+      <w:r>
+        <w:rPr>
+          <w:rFonts w:ascii="Courier New" w:cs="Courier New" w:eastAsia="Courier New" w:hAnsi="Courier New"/>
+          <w:color w:val="0000ff"/>
+          <w:sz w:val="18"/>
+          <w:szCs w:val="18"/>
+          <w:rtl w:val="0"/>
+        </w:rPr>
+        <w:t xml:space="preserve">&lt;/tmp&gt;</w:t>
+      </w:r>
+      <w:r>
+        <w:rPr>
+          <w:color w:val="000000"/>
+          <w:rtl w:val="0"/>
+        </w:rPr>
+        <w:t xml:space="preserve"> a</w:t>
       </w:r>
       <w:r>
         <w:rPr>
@@ -3661,7 +4116,41 @@
           <w:color w:val="000000"/>
           <w:rtl w:val="0"/>
         </w:rPr>
-        <w:t xml:space="preserve">payer a la feste de la s</w:t>
+        <w:t xml:space="preserve">payer a la </w:t>
+      </w:r>
+      <w:r>
+        <w:rPr>
+          <w:rFonts w:ascii="Courier New" w:cs="Courier New" w:eastAsia="Courier New" w:hAnsi="Courier New"/>
+          <w:color w:val="0000ff"/>
+          <w:sz w:val="18"/>
+          <w:szCs w:val="18"/>
+          <w:rtl w:val="0"/>
+        </w:rPr>
+        <w:t xml:space="preserve">&lt;tmp&gt;</w:t>
+      </w:r>
+      <w:r>
+        <w:rPr>
+          <w:color w:val="000000"/>
+          <w:rtl w:val="0"/>
+        </w:rPr>
+        <w:t xml:space="preserve">feste de la </w:t>
+      </w:r>
+      <w:r>
+        <w:rPr>
+          <w:rFonts w:ascii="Courier New" w:cs="Courier New" w:eastAsia="Courier New" w:hAnsi="Courier New"/>
+          <w:color w:val="0000ff"/>
+          <w:sz w:val="18"/>
+          <w:szCs w:val="18"/>
+          <w:rtl w:val="0"/>
+        </w:rPr>
+        <w:t xml:space="preserve">&lt;pn&gt;</w:t>
+      </w:r>
+      <w:r>
+        <w:rPr>
+          <w:color w:val="000000"/>
+          <w:rtl w:val="0"/>
+        </w:rPr>
+        <w:t xml:space="preserve">s</w:t>
       </w:r>
       <w:r>
         <w:rPr>
@@ -3695,7 +4184,24 @@
           <w:color w:val="000000"/>
           <w:rtl w:val="0"/>
         </w:rPr>
-        <w:t xml:space="preserve">t andre prochainne parce dis </w:t>
+        <w:t xml:space="preserve">t andre</w:t>
+      </w:r>
+      <w:r>
+        <w:rPr>
+          <w:rFonts w:ascii="Courier New" w:cs="Courier New" w:eastAsia="Courier New" w:hAnsi="Courier New"/>
+          <w:color w:val="0000ff"/>
+          <w:sz w:val="18"/>
+          <w:szCs w:val="18"/>
+          <w:rtl w:val="0"/>
+        </w:rPr>
+        <w:t xml:space="preserve">&lt;/pn&gt;&lt;/tmp&gt;</w:t>
+      </w:r>
+      <w:r>
+        <w:rPr>
+          <w:color w:val="000000"/>
+          <w:rtl w:val="0"/>
+        </w:rPr>
+        <w:t xml:space="preserve"> prochainne parce dis </w:t>
       </w:r>
       <w:r>
         <w:rPr>
@@ -3733,16 +4239,36 @@
       </w:r>
       <w:r>
         <w:rPr>
+          <w:rFonts w:ascii="Courier New" w:cs="Courier New" w:eastAsia="Courier New" w:hAnsi="Courier New"/>
+          <w:color w:val="0000ff"/>
+          <w:sz w:val="18"/>
+          <w:szCs w:val="18"/>
+          <w:rtl w:val="0"/>
+        </w:rPr>
+        <w:t xml:space="preserve">&lt;ms&gt;&lt;cn&gt;</w:t>
+      </w:r>
+      <w:r>
+        <w:rPr>
           <w:rtl w:val="0"/>
         </w:rPr>
         <w:t xml:space="preserve">lb</w:t>
       </w:r>
       <w:r>
         <w:rPr>
-          <w:color w:val="000000"/>
-          <w:rtl w:val="0"/>
-        </w:rPr>
-        <w:t xml:space="preserve"> t.</w:t>
+          <w:rFonts w:ascii="Courier New" w:cs="Courier New" w:eastAsia="Courier New" w:hAnsi="Courier New"/>
+          <w:color w:val="0000ff"/>
+          <w:sz w:val="18"/>
+          <w:szCs w:val="18"/>
+          <w:rtl w:val="0"/>
+        </w:rPr>
+        <w:t xml:space="preserve">&lt;/cn&gt;&lt;/ms&gt;</w:t>
+      </w:r>
+      <w:r>
+        <w:rPr>
+          <w:color w:val="000000"/>
+          <w:rtl w:val="0"/>
+        </w:rPr>
+        <w:t xml:space="preserve"> t</w:t>
       </w:r>
       <w:r>
         <w:rPr>

--- a/TEMP/input/p009v_LdlV_++MHS_PHS_G1/tc_p009v.docx
+++ b/TEMP/input/p009v_LdlV_++MHS_PHS_G1/tc_p009v.docx
@@ -189,24 +189,7 @@
           <w:szCs w:val="18"/>
           <w:rtl w:val="0"/>
         </w:rPr>
-        <w:t xml:space="preserve">&lt;id&gt;</w:t>
-      </w:r>
-      <w:r>
-        <w:rPr>
-          <w:color w:val="000000"/>
-          <w:rtl w:val="0"/>
-        </w:rPr>
-        <w:t xml:space="preserve">p009v_1</w:t>
-      </w:r>
-      <w:r>
-        <w:rPr>
-          <w:rFonts w:ascii="Courier New" w:cs="Courier New" w:eastAsia="Courier New" w:hAnsi="Courier New"/>
-          <w:color w:val="7f6000"/>
-          <w:sz w:val="18"/>
-          <w:szCs w:val="18"/>
-          <w:rtl w:val="0"/>
-        </w:rPr>
-        <w:t xml:space="preserve">&lt;/id&gt;</w:t>
+        <w:t xml:space="preserve">&lt;id&gt;p009v_1&lt;/id&gt;</w:t>
       </w:r>
       <w:r>
         <w:rPr>
@@ -1744,15 +1727,39 @@
           <w:szCs w:val="18"/>
           <w:rtl w:val="0"/>
         </w:rPr>
-        <w:t xml:space="preserve">&lt;id&gt;</w:t>
-      </w:r>
-      <w:r>
-        <w:rPr>
-          <w:color w:val="000000"/>
-          <w:rtl w:val="0"/>
-        </w:rPr>
-        <w:t xml:space="preserve">p009v_2</w:t>
-      </w:r>
+        <w:t xml:space="preserve">&lt;id&gt;p009v_2&lt;/id&gt;</w:t>
+      </w:r>
+      <w:r>
+        <w:rPr>
+          <w:color w:val="000000"/>
+          <w:rtl w:val="0"/>
+        </w:rPr>
+        <w:t xml:space="preserve"> </w:t>
+      </w:r>
+      <w:r>
+        <w:rPr>
+          <w:rtl w:val="0"/>
+        </w:rPr>
+      </w:r>
+    </w:p>
+    <w:p>
+      <w:pPr>
+        <w:keepNext w:val="0"/>
+        <w:keepLines w:val="0"/>
+        <w:widowControl w:val="0"/>
+        <w:pBdr>
+          <w:top w:space="0" w:sz="0" w:val="nil"/>
+          <w:left w:space="0" w:sz="0" w:val="nil"/>
+          <w:bottom w:space="0" w:sz="0" w:val="nil"/>
+          <w:right w:space="0" w:sz="0" w:val="nil"/>
+          <w:between w:space="0" w:sz="0" w:val="nil"/>
+        </w:pBdr>
+        <w:shd w:fill="auto" w:val="clear"/>
+        <w:contextualSpacing w:val="0"/>
+        <w:rPr>
+          <w:color w:val="000000"/>
+        </w:rPr>
+      </w:pPr>
       <w:r>
         <w:rPr>
           <w:rFonts w:ascii="Courier New" w:cs="Courier New" w:eastAsia="Courier New" w:hAnsi="Courier New"/>
@@ -1761,39 +1768,41 @@
           <w:szCs w:val="18"/>
           <w:rtl w:val="0"/>
         </w:rPr>
-        <w:t xml:space="preserve">&lt;/id&gt;</w:t>
-      </w:r>
-      <w:r>
-        <w:rPr>
-          <w:color w:val="000000"/>
-          <w:rtl w:val="0"/>
-        </w:rPr>
-        <w:t xml:space="preserve"> </w:t>
-      </w:r>
-      <w:r>
-        <w:rPr>
-          <w:rtl w:val="0"/>
-        </w:rPr>
-      </w:r>
-    </w:p>
-    <w:p>
-      <w:pPr>
-        <w:keepNext w:val="0"/>
-        <w:keepLines w:val="0"/>
-        <w:widowControl w:val="0"/>
-        <w:pBdr>
-          <w:top w:space="0" w:sz="0" w:val="nil"/>
-          <w:left w:space="0" w:sz="0" w:val="nil"/>
-          <w:bottom w:space="0" w:sz="0" w:val="nil"/>
-          <w:right w:space="0" w:sz="0" w:val="nil"/>
-          <w:between w:space="0" w:sz="0" w:val="nil"/>
-        </w:pBdr>
-        <w:shd w:fill="auto" w:val="clear"/>
-        <w:contextualSpacing w:val="0"/>
-        <w:rPr>
-          <w:color w:val="000000"/>
-        </w:rPr>
-      </w:pPr>
+        <w:t xml:space="preserve">&lt;head&gt;</w:t>
+      </w:r>
+      <w:r>
+        <w:rPr>
+          <w:rtl w:val="0"/>
+        </w:rPr>
+        <w:t xml:space="preserve">@</w:t>
+      </w:r>
+      <w:r>
+        <w:rPr>
+          <w:rFonts w:ascii="Courier New" w:cs="Courier New" w:eastAsia="Courier New" w:hAnsi="Courier New"/>
+          <w:color w:val="0000ff"/>
+          <w:sz w:val="18"/>
+          <w:szCs w:val="18"/>
+          <w:rtl w:val="0"/>
+        </w:rPr>
+        <w:t xml:space="preserve">&lt;pro&gt;</w:t>
+      </w:r>
+      <w:r>
+        <w:rPr>
+          <w:color w:val="000000"/>
+          <w:rtl w:val="0"/>
+        </w:rPr>
+        <w:t xml:space="preserve">Marchant</w:t>
+      </w:r>
+      <w:r>
+        <w:rPr>
+          <w:rFonts w:ascii="Courier New" w:cs="Courier New" w:eastAsia="Courier New" w:hAnsi="Courier New"/>
+          <w:color w:val="0000ff"/>
+          <w:sz w:val="18"/>
+          <w:szCs w:val="18"/>
+          <w:rtl w:val="0"/>
+        </w:rPr>
+        <w:t xml:space="preserve">&lt;/pro&gt;</w:t>
+      </w:r>
       <w:r>
         <w:rPr>
           <w:rFonts w:ascii="Courier New" w:cs="Courier New" w:eastAsia="Courier New" w:hAnsi="Courier New"/>
@@ -1802,13 +1811,72 @@
           <w:szCs w:val="18"/>
           <w:rtl w:val="0"/>
         </w:rPr>
-        <w:t xml:space="preserve">&lt;head&gt;</w:t>
-      </w:r>
-      <w:r>
-        <w:rPr>
-          <w:rtl w:val="0"/>
-        </w:rPr>
-        <w:t xml:space="preserve">@</w:t>
+        <w:t xml:space="preserve">&lt;/head&gt;</w:t>
+      </w:r>
+      <w:r>
+        <w:rPr>
+          <w:rtl w:val="0"/>
+        </w:rPr>
+      </w:r>
+    </w:p>
+    <w:p>
+      <w:pPr>
+        <w:keepNext w:val="0"/>
+        <w:keepLines w:val="0"/>
+        <w:widowControl w:val="0"/>
+        <w:pBdr>
+          <w:top w:space="0" w:sz="0" w:val="nil"/>
+          <w:left w:space="0" w:sz="0" w:val="nil"/>
+          <w:bottom w:space="0" w:sz="0" w:val="nil"/>
+          <w:right w:space="0" w:sz="0" w:val="nil"/>
+          <w:between w:space="0" w:sz="0" w:val="nil"/>
+        </w:pBdr>
+        <w:shd w:fill="auto" w:val="clear"/>
+        <w:contextualSpacing w:val="0"/>
+        <w:rPr>
+          <w:color w:val="000000"/>
+        </w:rPr>
+      </w:pPr>
+      <w:r>
+        <w:rPr>
+          <w:rtl w:val="0"/>
+        </w:rPr>
+      </w:r>
+    </w:p>
+    <w:p>
+      <w:pPr>
+        <w:keepNext w:val="0"/>
+        <w:keepLines w:val="0"/>
+        <w:widowControl w:val="0"/>
+        <w:pBdr>
+          <w:top w:space="0" w:sz="0" w:val="nil"/>
+          <w:left w:space="0" w:sz="0" w:val="nil"/>
+          <w:bottom w:space="0" w:sz="0" w:val="nil"/>
+          <w:right w:space="0" w:sz="0" w:val="nil"/>
+          <w:between w:space="0" w:sz="0" w:val="nil"/>
+        </w:pBdr>
+        <w:shd w:fill="auto" w:val="clear"/>
+        <w:contextualSpacing w:val="0"/>
+        <w:rPr>
+          <w:color w:val="000000"/>
+        </w:rPr>
+      </w:pPr>
+      <w:r>
+        <w:rPr>
+          <w:rFonts w:ascii="Courier New" w:cs="Courier New" w:eastAsia="Courier New" w:hAnsi="Courier New"/>
+          <w:color w:val="7f6000"/>
+          <w:sz w:val="18"/>
+          <w:szCs w:val="18"/>
+          <w:rtl w:val="0"/>
+        </w:rPr>
+        <w:t xml:space="preserve">&lt;ab&gt;</w:t>
+      </w:r>
+      <w:r>
+        <w:rPr>
+          <w:color w:val="000000"/>
+          <w:rtl w:val="0"/>
+        </w:rPr>
+        <w:t xml:space="preserve">Le Raiglement que les </w:t>
       </w:r>
       <w:r>
         <w:rPr>
@@ -1825,7 +1893,7 @@
           <w:color w:val="000000"/>
           <w:rtl w:val="0"/>
         </w:rPr>
-        <w:t xml:space="preserve">Marchant</w:t>
+        <w:t xml:space="preserve">Marchans</w:t>
       </w:r>
       <w:r>
         <w:rPr>
@@ -1839,38 +1907,150 @@
       </w:r>
       <w:r>
         <w:rPr>
+          <w:color w:val="000000"/>
+          <w:rtl w:val="0"/>
+        </w:rPr>
+        <w:t xml:space="preserve"> ont accoustum</w:t>
+      </w:r>
+      <w:r>
+        <w:rPr>
+          <w:rtl w:val="0"/>
+        </w:rPr>
+        <w:t xml:space="preserve">é</w:t>
+      </w:r>
+      <w:r>
+        <w:rPr>
+          <w:rFonts w:ascii="Courier New" w:cs="Courier New" w:eastAsia="Courier New" w:hAnsi="Courier New"/>
+          <w:color w:val="a9a9a9"/>
+          <w:sz w:val="18"/>
+          <w:szCs w:val="18"/>
+          <w:rtl w:val="0"/>
+        </w:rPr>
+        <w:t xml:space="preserve">&lt;lb/&gt;</w:t>
+      </w:r>
+      <w:r>
+        <w:rPr>
+          <w:rtl w:val="0"/>
+        </w:rPr>
+      </w:r>
+    </w:p>
+    <w:p>
+      <w:pPr>
+        <w:keepNext w:val="0"/>
+        <w:keepLines w:val="0"/>
+        <w:widowControl w:val="0"/>
+        <w:pBdr>
+          <w:top w:space="0" w:sz="0" w:val="nil"/>
+          <w:left w:space="0" w:sz="0" w:val="nil"/>
+          <w:bottom w:space="0" w:sz="0" w:val="nil"/>
+          <w:right w:space="0" w:sz="0" w:val="nil"/>
+          <w:between w:space="0" w:sz="0" w:val="nil"/>
+        </w:pBdr>
+        <w:shd w:fill="auto" w:val="clear"/>
+        <w:contextualSpacing w:val="0"/>
+        <w:rPr>
+          <w:color w:val="000000"/>
+        </w:rPr>
+      </w:pPr>
+      <w:r>
+        <w:rPr>
+          <w:color w:val="000000"/>
+          <w:rtl w:val="0"/>
+        </w:rPr>
+        <w:t xml:space="preserve">tenir en leurs livres Scavoir le livre Brouillart</w:t>
+      </w:r>
+      <w:r>
+        <w:rPr>
+          <w:rFonts w:ascii="Courier New" w:cs="Courier New" w:eastAsia="Courier New" w:hAnsi="Courier New"/>
+          <w:color w:val="a9a9a9"/>
+          <w:sz w:val="18"/>
+          <w:szCs w:val="18"/>
+          <w:rtl w:val="0"/>
+        </w:rPr>
+        <w:t xml:space="preserve">&lt;lb/&gt;</w:t>
+      </w:r>
+      <w:r>
+        <w:rPr>
+          <w:rtl w:val="0"/>
+        </w:rPr>
+      </w:r>
+    </w:p>
+    <w:p>
+      <w:pPr>
+        <w:keepNext w:val="0"/>
+        <w:keepLines w:val="0"/>
+        <w:widowControl w:val="0"/>
+        <w:pBdr>
+          <w:top w:space="0" w:sz="0" w:val="nil"/>
+          <w:left w:space="0" w:sz="0" w:val="nil"/>
+          <w:bottom w:space="0" w:sz="0" w:val="nil"/>
+          <w:right w:space="0" w:sz="0" w:val="nil"/>
+          <w:between w:space="0" w:sz="0" w:val="nil"/>
+        </w:pBdr>
+        <w:shd w:fill="auto" w:val="clear"/>
+        <w:contextualSpacing w:val="0"/>
+        <w:rPr>
+          <w:color w:val="000000"/>
+        </w:rPr>
+      </w:pPr>
+      <w:r>
+        <w:rPr>
+          <w:color w:val="000000"/>
+          <w:rtl w:val="0"/>
+        </w:rPr>
+        <w:t xml:space="preserve">livre de vantes Et le livre Maige aultrement</w:t>
+      </w:r>
+      <w:r>
+        <w:rPr>
+          <w:rFonts w:ascii="Courier New" w:cs="Courier New" w:eastAsia="Courier New" w:hAnsi="Courier New"/>
+          <w:color w:val="a9a9a9"/>
+          <w:sz w:val="18"/>
+          <w:szCs w:val="18"/>
+          <w:rtl w:val="0"/>
+        </w:rPr>
+        <w:t xml:space="preserve">&lt;lb/&gt;</w:t>
+      </w:r>
+      <w:r>
+        <w:rPr>
+          <w:rtl w:val="0"/>
+        </w:rPr>
+      </w:r>
+    </w:p>
+    <w:p>
+      <w:pPr>
+        <w:keepNext w:val="0"/>
+        <w:keepLines w:val="0"/>
+        <w:widowControl w:val="0"/>
+        <w:pBdr>
+          <w:top w:space="0" w:sz="0" w:val="nil"/>
+          <w:left w:space="0" w:sz="0" w:val="nil"/>
+          <w:bottom w:space="0" w:sz="0" w:val="nil"/>
+          <w:right w:space="0" w:sz="0" w:val="nil"/>
+          <w:between w:space="0" w:sz="0" w:val="nil"/>
+        </w:pBdr>
+        <w:shd w:fill="auto" w:val="clear"/>
+        <w:contextualSpacing w:val="0"/>
+        <w:rPr>
+          <w:color w:val="000000"/>
+        </w:rPr>
+      </w:pPr>
+      <w:r>
+        <w:rPr>
+          <w:color w:val="000000"/>
+          <w:rtl w:val="0"/>
+        </w:rPr>
+        <w:t xml:space="preserve">appelle le livre de Raisons</w:t>
+      </w:r>
+      <w:r>
+        <w:rPr>
           <w:rFonts w:ascii="Courier New" w:cs="Courier New" w:eastAsia="Courier New" w:hAnsi="Courier New"/>
           <w:color w:val="7f6000"/>
           <w:sz w:val="18"/>
           <w:szCs w:val="18"/>
           <w:rtl w:val="0"/>
         </w:rPr>
-        <w:t xml:space="preserve">&lt;/head&gt;</w:t>
-      </w:r>
-      <w:r>
-        <w:rPr>
-          <w:rtl w:val="0"/>
-        </w:rPr>
-      </w:r>
-    </w:p>
-    <w:p>
-      <w:pPr>
-        <w:keepNext w:val="0"/>
-        <w:keepLines w:val="0"/>
-        <w:widowControl w:val="0"/>
-        <w:pBdr>
-          <w:top w:space="0" w:sz="0" w:val="nil"/>
-          <w:left w:space="0" w:sz="0" w:val="nil"/>
-          <w:bottom w:space="0" w:sz="0" w:val="nil"/>
-          <w:right w:space="0" w:sz="0" w:val="nil"/>
-          <w:between w:space="0" w:sz="0" w:val="nil"/>
-        </w:pBdr>
-        <w:shd w:fill="auto" w:val="clear"/>
-        <w:contextualSpacing w:val="0"/>
-        <w:rPr>
-          <w:color w:val="000000"/>
-        </w:rPr>
-      </w:pPr>
+        <w:t xml:space="preserve">&lt;/ab&gt;</w:t>
+      </w:r>
       <w:r>
         <w:rPr>
           <w:rtl w:val="0"/>
@@ -1903,210 +2083,55 @@
           <w:szCs w:val="18"/>
           <w:rtl w:val="0"/>
         </w:rPr>
-        <w:t xml:space="preserve">&lt;ab&gt;</w:t>
-      </w:r>
-      <w:r>
-        <w:rPr>
-          <w:color w:val="000000"/>
-          <w:rtl w:val="0"/>
-        </w:rPr>
-        <w:t xml:space="preserve">Le Raiglement que les </w:t>
-      </w:r>
-      <w:r>
-        <w:rPr>
-          <w:rFonts w:ascii="Courier New" w:cs="Courier New" w:eastAsia="Courier New" w:hAnsi="Courier New"/>
-          <w:color w:val="0000ff"/>
-          <w:sz w:val="18"/>
-          <w:szCs w:val="18"/>
-          <w:rtl w:val="0"/>
-        </w:rPr>
-        <w:t xml:space="preserve">&lt;pro&gt;</w:t>
-      </w:r>
-      <w:r>
-        <w:rPr>
-          <w:color w:val="000000"/>
-          <w:rtl w:val="0"/>
-        </w:rPr>
-        <w:t xml:space="preserve">Marchans</w:t>
-      </w:r>
-      <w:r>
-        <w:rPr>
-          <w:rFonts w:ascii="Courier New" w:cs="Courier New" w:eastAsia="Courier New" w:hAnsi="Courier New"/>
-          <w:color w:val="0000ff"/>
-          <w:sz w:val="18"/>
-          <w:szCs w:val="18"/>
-          <w:rtl w:val="0"/>
-        </w:rPr>
-        <w:t xml:space="preserve">&lt;/pro&gt;</w:t>
-      </w:r>
-      <w:r>
-        <w:rPr>
-          <w:color w:val="000000"/>
-          <w:rtl w:val="0"/>
-        </w:rPr>
-        <w:t xml:space="preserve"> ont accoustum</w:t>
-      </w:r>
-      <w:r>
-        <w:rPr>
-          <w:rtl w:val="0"/>
-        </w:rPr>
-        <w:t xml:space="preserve">é</w:t>
-      </w:r>
-      <w:r>
-        <w:rPr>
-          <w:rFonts w:ascii="Courier New" w:cs="Courier New" w:eastAsia="Courier New" w:hAnsi="Courier New"/>
-          <w:color w:val="a9a9a9"/>
-          <w:sz w:val="18"/>
-          <w:szCs w:val="18"/>
-          <w:rtl w:val="0"/>
-        </w:rPr>
-        <w:t xml:space="preserve">&lt;lb/&gt;</w:t>
-      </w:r>
-      <w:r>
-        <w:rPr>
-          <w:rtl w:val="0"/>
-        </w:rPr>
-      </w:r>
-    </w:p>
-    <w:p>
-      <w:pPr>
-        <w:keepNext w:val="0"/>
-        <w:keepLines w:val="0"/>
-        <w:widowControl w:val="0"/>
-        <w:pBdr>
-          <w:top w:space="0" w:sz="0" w:val="nil"/>
-          <w:left w:space="0" w:sz="0" w:val="nil"/>
-          <w:bottom w:space="0" w:sz="0" w:val="nil"/>
-          <w:right w:space="0" w:sz="0" w:val="nil"/>
-          <w:between w:space="0" w:sz="0" w:val="nil"/>
-        </w:pBdr>
-        <w:shd w:fill="auto" w:val="clear"/>
-        <w:contextualSpacing w:val="0"/>
-        <w:rPr>
-          <w:color w:val="000000"/>
-        </w:rPr>
-      </w:pPr>
-      <w:r>
-        <w:rPr>
-          <w:color w:val="000000"/>
-          <w:rtl w:val="0"/>
-        </w:rPr>
-        <w:t xml:space="preserve">tenir en leurs livres Scavoir le livre Brouillart</w:t>
-      </w:r>
-      <w:r>
-        <w:rPr>
-          <w:rFonts w:ascii="Courier New" w:cs="Courier New" w:eastAsia="Courier New" w:hAnsi="Courier New"/>
-          <w:color w:val="a9a9a9"/>
-          <w:sz w:val="18"/>
-          <w:szCs w:val="18"/>
-          <w:rtl w:val="0"/>
-        </w:rPr>
-        <w:t xml:space="preserve">&lt;lb/&gt;</w:t>
-      </w:r>
-      <w:r>
-        <w:rPr>
-          <w:rtl w:val="0"/>
-        </w:rPr>
-      </w:r>
-    </w:p>
-    <w:p>
-      <w:pPr>
-        <w:keepNext w:val="0"/>
-        <w:keepLines w:val="0"/>
-        <w:widowControl w:val="0"/>
-        <w:pBdr>
-          <w:top w:space="0" w:sz="0" w:val="nil"/>
-          <w:left w:space="0" w:sz="0" w:val="nil"/>
-          <w:bottom w:space="0" w:sz="0" w:val="nil"/>
-          <w:right w:space="0" w:sz="0" w:val="nil"/>
-          <w:between w:space="0" w:sz="0" w:val="nil"/>
-        </w:pBdr>
-        <w:shd w:fill="auto" w:val="clear"/>
-        <w:contextualSpacing w:val="0"/>
-        <w:rPr>
-          <w:color w:val="000000"/>
-        </w:rPr>
-      </w:pPr>
-      <w:r>
-        <w:rPr>
-          <w:color w:val="000000"/>
-          <w:rtl w:val="0"/>
-        </w:rPr>
-        <w:t xml:space="preserve">livre de vantes Et le livre Maige aultrement</w:t>
-      </w:r>
-      <w:r>
-        <w:rPr>
-          <w:rFonts w:ascii="Courier New" w:cs="Courier New" w:eastAsia="Courier New" w:hAnsi="Courier New"/>
-          <w:color w:val="a9a9a9"/>
-          <w:sz w:val="18"/>
-          <w:szCs w:val="18"/>
-          <w:rtl w:val="0"/>
-        </w:rPr>
-        <w:t xml:space="preserve">&lt;lb/&gt;</w:t>
-      </w:r>
-      <w:r>
-        <w:rPr>
-          <w:rtl w:val="0"/>
-        </w:rPr>
-      </w:r>
-    </w:p>
-    <w:p>
-      <w:pPr>
-        <w:keepNext w:val="0"/>
-        <w:keepLines w:val="0"/>
-        <w:widowControl w:val="0"/>
-        <w:pBdr>
-          <w:top w:space="0" w:sz="0" w:val="nil"/>
-          <w:left w:space="0" w:sz="0" w:val="nil"/>
-          <w:bottom w:space="0" w:sz="0" w:val="nil"/>
-          <w:right w:space="0" w:sz="0" w:val="nil"/>
-          <w:between w:space="0" w:sz="0" w:val="nil"/>
-        </w:pBdr>
-        <w:shd w:fill="auto" w:val="clear"/>
-        <w:contextualSpacing w:val="0"/>
-        <w:rPr>
-          <w:color w:val="000000"/>
-        </w:rPr>
-      </w:pPr>
-      <w:r>
-        <w:rPr>
-          <w:color w:val="000000"/>
-          <w:rtl w:val="0"/>
-        </w:rPr>
-        <w:t xml:space="preserve">appelle le livre de Raisons</w:t>
-      </w:r>
-      <w:r>
+        <w:t xml:space="preserve">&lt;/div&gt;</w:t>
+      </w:r>
+      <w:r>
+        <w:rPr>
+          <w:rtl w:val="0"/>
+        </w:rPr>
+      </w:r>
+    </w:p>
+    <w:p>
+      <w:pPr>
+        <w:keepNext w:val="0"/>
+        <w:keepLines w:val="0"/>
+        <w:widowControl w:val="0"/>
+        <w:pBdr>
+          <w:top w:space="0" w:sz="0" w:val="nil"/>
+          <w:left w:space="0" w:sz="0" w:val="nil"/>
+          <w:bottom w:space="0" w:sz="0" w:val="nil"/>
+          <w:right w:space="0" w:sz="0" w:val="nil"/>
+          <w:between w:space="0" w:sz="0" w:val="nil"/>
+        </w:pBdr>
+        <w:shd w:fill="auto" w:val="clear"/>
+        <w:contextualSpacing w:val="0"/>
+        <w:rPr/>
+      </w:pPr>
+      <w:r>
+        <w:rPr>
+          <w:rtl w:val="0"/>
+        </w:rPr>
+      </w:r>
+    </w:p>
+    <w:p>
+      <w:pPr>
+        <w:keepNext w:val="0"/>
+        <w:keepLines w:val="0"/>
+        <w:widowControl w:val="0"/>
+        <w:pBdr>
+          <w:top w:space="0" w:sz="0" w:val="nil"/>
+          <w:left w:space="0" w:sz="0" w:val="nil"/>
+          <w:bottom w:space="0" w:sz="0" w:val="nil"/>
+          <w:right w:space="0" w:sz="0" w:val="nil"/>
+          <w:between w:space="0" w:sz="0" w:val="nil"/>
+        </w:pBdr>
+        <w:shd w:fill="auto" w:val="clear"/>
+        <w:contextualSpacing w:val="0"/>
         <w:rPr>
           <w:rFonts w:ascii="Courier New" w:cs="Courier New" w:eastAsia="Courier New" w:hAnsi="Courier New"/>
           <w:color w:val="7f6000"/>
           <w:sz w:val="18"/>
           <w:szCs w:val="18"/>
-          <w:rtl w:val="0"/>
-        </w:rPr>
-        <w:t xml:space="preserve">&lt;/ab&gt;</w:t>
-      </w:r>
-      <w:r>
-        <w:rPr>
-          <w:rtl w:val="0"/>
-        </w:rPr>
-      </w:r>
-    </w:p>
-    <w:p>
-      <w:pPr>
-        <w:keepNext w:val="0"/>
-        <w:keepLines w:val="0"/>
-        <w:widowControl w:val="0"/>
-        <w:pBdr>
-          <w:top w:space="0" w:sz="0" w:val="nil"/>
-          <w:left w:space="0" w:sz="0" w:val="nil"/>
-          <w:bottom w:space="0" w:sz="0" w:val="nil"/>
-          <w:right w:space="0" w:sz="0" w:val="nil"/>
-          <w:between w:space="0" w:sz="0" w:val="nil"/>
-        </w:pBdr>
-        <w:shd w:fill="auto" w:val="clear"/>
-        <w:contextualSpacing w:val="0"/>
-        <w:rPr>
-          <w:color w:val="000000"/>
         </w:rPr>
       </w:pPr>
       <w:r>
@@ -2117,49 +2142,12 @@
           <w:szCs w:val="18"/>
           <w:rtl w:val="0"/>
         </w:rPr>
-        <w:t xml:space="preserve">&lt;/div&gt;</w:t>
-      </w:r>
-      <w:r>
-        <w:rPr>
-          <w:rtl w:val="0"/>
-        </w:rPr>
-      </w:r>
-    </w:p>
-    <w:p>
-      <w:pPr>
-        <w:keepNext w:val="0"/>
-        <w:keepLines w:val="0"/>
-        <w:widowControl w:val="0"/>
-        <w:pBdr>
-          <w:top w:space="0" w:sz="0" w:val="nil"/>
-          <w:left w:space="0" w:sz="0" w:val="nil"/>
-          <w:bottom w:space="0" w:sz="0" w:val="nil"/>
-          <w:right w:space="0" w:sz="0" w:val="nil"/>
-          <w:between w:space="0" w:sz="0" w:val="nil"/>
-        </w:pBdr>
-        <w:shd w:fill="auto" w:val="clear"/>
-        <w:contextualSpacing w:val="0"/>
-        <w:rPr/>
-      </w:pPr>
-      <w:r>
-        <w:rPr>
-          <w:rtl w:val="0"/>
-        </w:rPr>
-      </w:r>
-    </w:p>
-    <w:p>
-      <w:pPr>
-        <w:keepNext w:val="0"/>
-        <w:keepLines w:val="0"/>
-        <w:widowControl w:val="0"/>
-        <w:pBdr>
-          <w:top w:space="0" w:sz="0" w:val="nil"/>
-          <w:left w:space="0" w:sz="0" w:val="nil"/>
-          <w:bottom w:space="0" w:sz="0" w:val="nil"/>
-          <w:right w:space="0" w:sz="0" w:val="nil"/>
-          <w:between w:space="0" w:sz="0" w:val="nil"/>
-        </w:pBdr>
-        <w:shd w:fill="auto" w:val="clear"/>
+        <w:t xml:space="preserve">&lt;div&gt;</w:t>
+      </w:r>
+    </w:p>
+    <w:p>
+      <w:pPr>
+        <w:widowControl w:val="0"/>
         <w:contextualSpacing w:val="0"/>
         <w:rPr>
           <w:rFonts w:ascii="Courier New" w:cs="Courier New" w:eastAsia="Courier New" w:hAnsi="Courier New"/>
@@ -2176,45 +2164,7 @@
           <w:szCs w:val="18"/>
           <w:rtl w:val="0"/>
         </w:rPr>
-        <w:t xml:space="preserve">&lt;div&gt;</w:t>
-      </w:r>
-    </w:p>
-    <w:p>
-      <w:pPr>
-        <w:widowControl w:val="0"/>
-        <w:contextualSpacing w:val="0"/>
-        <w:rPr>
-          <w:rFonts w:ascii="Courier New" w:cs="Courier New" w:eastAsia="Courier New" w:hAnsi="Courier New"/>
-          <w:color w:val="7f6000"/>
-          <w:sz w:val="18"/>
-          <w:szCs w:val="18"/>
-        </w:rPr>
-      </w:pPr>
-      <w:r>
-        <w:rPr>
-          <w:rFonts w:ascii="Courier New" w:cs="Courier New" w:eastAsia="Courier New" w:hAnsi="Courier New"/>
-          <w:color w:val="7f6000"/>
-          <w:sz w:val="18"/>
-          <w:szCs w:val="18"/>
-          <w:rtl w:val="0"/>
-        </w:rPr>
-        <w:t xml:space="preserve">&lt;id&gt;</w:t>
-      </w:r>
-      <w:r>
-        <w:rPr>
-          <w:rtl w:val="0"/>
-        </w:rPr>
-        <w:t xml:space="preserve">p009v_3</w:t>
-      </w:r>
-      <w:r>
-        <w:rPr>
-          <w:rFonts w:ascii="Courier New" w:cs="Courier New" w:eastAsia="Courier New" w:hAnsi="Courier New"/>
-          <w:color w:val="7f6000"/>
-          <w:sz w:val="18"/>
-          <w:szCs w:val="18"/>
-          <w:rtl w:val="0"/>
-        </w:rPr>
-        <w:t xml:space="preserve">&lt;/id&gt;</w:t>
+        <w:t xml:space="preserve">&lt;id&gt;p009v_3&lt;/id&gt;</w:t>
       </w:r>
       <w:r>
         <w:rPr>

--- a/TEMP/input/p009v_LdlV_++MHS_PHS_G1/tc_p009v.docx
+++ b/TEMP/input/p009v_LdlV_++MHS_PHS_G1/tc_p009v.docx
@@ -2334,37 +2334,36 @@
       </w:r>
       <w:r>
         <w:rPr>
-          <w:color w:val="000000"/>
-          <w:rtl w:val="0"/>
-        </w:rPr>
-        <w:t xml:space="preserve">ii</w:t>
-      </w:r>
-      <w:r>
-        <w:rPr>
-          <w:rFonts w:ascii="Courier New" w:cs="Courier New" w:eastAsia="Courier New" w:hAnsi="Courier New"/>
-          <w:color w:val="0000ff"/>
-          <w:sz w:val="18"/>
-          <w:szCs w:val="18"/>
-          <w:rtl w:val="0"/>
-        </w:rPr>
-        <w:t xml:space="preserve">&lt;figure&gt;</w:t>
-      </w:r>
-      <w:r>
-        <w:rPr>
-          <w:color w:val="000000"/>
-          <w:rtl w:val="0"/>
-        </w:rPr>
-        <w:t xml:space="preserve">superscript e</w:t>
-      </w:r>
-      <w:r>
-        <w:rPr>
-          <w:rFonts w:ascii="Courier New" w:cs="Courier New" w:eastAsia="Courier New" w:hAnsi="Courier New"/>
-          <w:color w:val="0000ff"/>
-          <w:sz w:val="18"/>
-          <w:szCs w:val="18"/>
-          <w:rtl w:val="0"/>
-        </w:rPr>
-        <w:t xml:space="preserve">&lt;/figure&gt;</w:t>
+          <w:rtl w:val="0"/>
+        </w:rPr>
+        <w:t xml:space="preserve">11</w:t>
+      </w:r>
+      <w:r>
+        <w:rPr>
+          <w:rFonts w:ascii="Courier New" w:cs="Courier New" w:eastAsia="Courier New" w:hAnsi="Courier New"/>
+          <w:color w:val="0000ff"/>
+          <w:sz w:val="18"/>
+          <w:szCs w:val="18"/>
+          <w:rtl w:val="0"/>
+        </w:rPr>
+        <w:t xml:space="preserve">&lt;superscript&gt;</w:t>
+      </w:r>
+      <w:r>
+        <w:rPr>
+          <w:color w:val="000000"/>
+          <w:rtl w:val="0"/>
+        </w:rPr>
+        <w:t xml:space="preserve">e</w:t>
+      </w:r>
+      <w:r>
+        <w:rPr>
+          <w:rFonts w:ascii="Courier New" w:cs="Courier New" w:eastAsia="Courier New" w:hAnsi="Courier New"/>
+          <w:color w:val="0000ff"/>
+          <w:sz w:val="18"/>
+          <w:szCs w:val="18"/>
+          <w:rtl w:val="0"/>
+        </w:rPr>
+        <w:t xml:space="preserve">&lt;/superscript&gt;</w:t>
       </w:r>
       <w:r>
         <w:rPr>
@@ -2463,7 +2462,20 @@
           <w:color w:val="000000"/>
           <w:rtl w:val="0"/>
         </w:rPr>
-        <w:t xml:space="preserve"> i </w:t>
+        <w:t xml:space="preserve"> </w:t>
+      </w:r>
+      <w:r>
+        <w:rPr>
+          <w:rtl w:val="0"/>
+        </w:rPr>
+        <w:t xml:space="preserve">1</w:t>
+      </w:r>
+      <w:r>
+        <w:rPr>
+          <w:color w:val="000000"/>
+          <w:rtl w:val="0"/>
+        </w:rPr>
+        <w:t xml:space="preserve"> </w:t>
       </w:r>
       <w:r>
         <w:rPr>
@@ -2654,9 +2666,29 @@
       </w:r>
       <w:r>
         <w:rPr>
-          <w:rtl w:val="0"/>
-        </w:rPr>
-        <w:t xml:space="preserve">t</w:t>
+          <w:rFonts w:ascii="Courier New" w:cs="Courier New" w:eastAsia="Courier New" w:hAnsi="Courier New"/>
+          <w:color w:val="0000ff"/>
+          <w:sz w:val="18"/>
+          <w:szCs w:val="18"/>
+          <w:rtl w:val="0"/>
+        </w:rPr>
+        <w:t xml:space="preserve">&lt;ms&gt;&lt;cn&gt;</w:t>
+      </w:r>
+      <w:r>
+        <w:rPr>
+          <w:rtl w:val="0"/>
+        </w:rPr>
+        <w:t xml:space="preserve">t.</w:t>
+      </w:r>
+      <w:r>
+        <w:rPr>
+          <w:rFonts w:ascii="Courier New" w:cs="Courier New" w:eastAsia="Courier New" w:hAnsi="Courier New"/>
+          <w:color w:val="0000ff"/>
+          <w:sz w:val="18"/>
+          <w:szCs w:val="18"/>
+          <w:rtl w:val="0"/>
+        </w:rPr>
+        <w:t xml:space="preserve">&lt;/cn&gt;&lt;/ms&gt;</w:t>
       </w:r>
       <w:r>
         <w:rPr>
@@ -3051,37 +3083,36 @@
       </w:r>
       <w:r>
         <w:rPr>
-          <w:color w:val="000000"/>
-          <w:rtl w:val="0"/>
-        </w:rPr>
-        <w:t xml:space="preserve">ii</w:t>
-      </w:r>
-      <w:r>
-        <w:rPr>
-          <w:rFonts w:ascii="Courier New" w:cs="Courier New" w:eastAsia="Courier New" w:hAnsi="Courier New"/>
-          <w:color w:val="0000ff"/>
-          <w:sz w:val="18"/>
-          <w:szCs w:val="18"/>
-          <w:rtl w:val="0"/>
-        </w:rPr>
-        <w:t xml:space="preserve">&lt;figure&gt;</w:t>
-      </w:r>
-      <w:r>
-        <w:rPr>
-          <w:color w:val="000000"/>
-          <w:rtl w:val="0"/>
-        </w:rPr>
-        <w:t xml:space="preserve">superscript e</w:t>
-      </w:r>
-      <w:r>
-        <w:rPr>
-          <w:rFonts w:ascii="Courier New" w:cs="Courier New" w:eastAsia="Courier New" w:hAnsi="Courier New"/>
-          <w:color w:val="0000ff"/>
-          <w:sz w:val="18"/>
-          <w:szCs w:val="18"/>
-          <w:rtl w:val="0"/>
-        </w:rPr>
-        <w:t xml:space="preserve">&lt;/figure&gt;</w:t>
+          <w:rtl w:val="0"/>
+        </w:rPr>
+        <w:t xml:space="preserve">11</w:t>
+      </w:r>
+      <w:r>
+        <w:rPr>
+          <w:rFonts w:ascii="Courier New" w:cs="Courier New" w:eastAsia="Courier New" w:hAnsi="Courier New"/>
+          <w:color w:val="0000ff"/>
+          <w:sz w:val="18"/>
+          <w:szCs w:val="18"/>
+          <w:rtl w:val="0"/>
+        </w:rPr>
+        <w:t xml:space="preserve">&lt;superscript&gt;</w:t>
+      </w:r>
+      <w:r>
+        <w:rPr>
+          <w:color w:val="000000"/>
+          <w:rtl w:val="0"/>
+        </w:rPr>
+        <w:t xml:space="preserve">e</w:t>
+      </w:r>
+      <w:r>
+        <w:rPr>
+          <w:rFonts w:ascii="Courier New" w:cs="Courier New" w:eastAsia="Courier New" w:hAnsi="Courier New"/>
+          <w:color w:val="0000ff"/>
+          <w:sz w:val="18"/>
+          <w:szCs w:val="18"/>
+          <w:rtl w:val="0"/>
+        </w:rPr>
+        <w:t xml:space="preserve">&lt;/superscript&gt;</w:t>
       </w:r>
       <w:r>
         <w:rPr>
@@ -3143,10 +3174,16 @@
       </w:pPr>
       <w:r>
         <w:rPr>
-          <w:color w:val="000000"/>
-          <w:rtl w:val="0"/>
-        </w:rPr>
-        <w:t xml:space="preserve">i </w:t>
+          <w:rtl w:val="0"/>
+        </w:rPr>
+        <w:t xml:space="preserve">1</w:t>
+      </w:r>
+      <w:r>
+        <w:rPr>
+          <w:color w:val="000000"/>
+          <w:rtl w:val="0"/>
+        </w:rPr>
+        <w:t xml:space="preserve"> </w:t>
       </w:r>
       <w:r>
         <w:rPr>
@@ -3712,37 +3749,36 @@
       </w:r>
       <w:r>
         <w:rPr>
-          <w:color w:val="000000"/>
-          <w:rtl w:val="0"/>
-        </w:rPr>
-        <w:t xml:space="preserve">ii</w:t>
-      </w:r>
-      <w:r>
-        <w:rPr>
-          <w:rFonts w:ascii="Courier New" w:cs="Courier New" w:eastAsia="Courier New" w:hAnsi="Courier New"/>
-          <w:color w:val="0000ff"/>
-          <w:sz w:val="18"/>
-          <w:szCs w:val="18"/>
-          <w:rtl w:val="0"/>
-        </w:rPr>
-        <w:t xml:space="preserve">&lt;figure&gt;</w:t>
-      </w:r>
-      <w:r>
-        <w:rPr>
-          <w:color w:val="000000"/>
-          <w:rtl w:val="0"/>
-        </w:rPr>
-        <w:t xml:space="preserve">superscript e</w:t>
-      </w:r>
-      <w:r>
-        <w:rPr>
-          <w:rFonts w:ascii="Courier New" w:cs="Courier New" w:eastAsia="Courier New" w:hAnsi="Courier New"/>
-          <w:color w:val="0000ff"/>
-          <w:sz w:val="18"/>
-          <w:szCs w:val="18"/>
-          <w:rtl w:val="0"/>
-        </w:rPr>
-        <w:t xml:space="preserve">&lt;/figure&gt;</w:t>
+          <w:rtl w:val="0"/>
+        </w:rPr>
+        <w:t xml:space="preserve">11</w:t>
+      </w:r>
+      <w:r>
+        <w:rPr>
+          <w:rFonts w:ascii="Courier New" w:cs="Courier New" w:eastAsia="Courier New" w:hAnsi="Courier New"/>
+          <w:color w:val="0000ff"/>
+          <w:sz w:val="18"/>
+          <w:szCs w:val="18"/>
+          <w:rtl w:val="0"/>
+        </w:rPr>
+        <w:t xml:space="preserve">&lt;superscript&gt;</w:t>
+      </w:r>
+      <w:r>
+        <w:rPr>
+          <w:color w:val="000000"/>
+          <w:rtl w:val="0"/>
+        </w:rPr>
+        <w:t xml:space="preserve">e</w:t>
+      </w:r>
+      <w:r>
+        <w:rPr>
+          <w:rFonts w:ascii="Courier New" w:cs="Courier New" w:eastAsia="Courier New" w:hAnsi="Courier New"/>
+          <w:color w:val="0000ff"/>
+          <w:sz w:val="18"/>
+          <w:szCs w:val="18"/>
+          <w:rtl w:val="0"/>
+        </w:rPr>
+        <w:t xml:space="preserve">&lt;/superscript&gt;</w:t>
       </w:r>
       <w:r>
         <w:rPr>
@@ -3848,7 +3884,7 @@
           <w:color w:val="000000"/>
           <w:rtl w:val="0"/>
         </w:rPr>
-        <w:t xml:space="preserve">menu au livre de vantes n° 7 / a r. 55 / La somme de 8 </w:t>
+        <w:t xml:space="preserve">menu au livre de vantes n° 7 / a c. 55 / La somme de 8 </w:t>
       </w:r>
       <w:r>
         <w:rPr>
@@ -4201,7 +4237,7 @@
         <w:rPr>
           <w:rtl w:val="0"/>
         </w:rPr>
-        <w:t xml:space="preserve">lb</w:t>
+        <w:t xml:space="preserve">lb t.</w:t>
       </w:r>
       <w:r>
         <w:rPr>
@@ -4212,13 +4248,6 @@
           <w:rtl w:val="0"/>
         </w:rPr>
         <w:t xml:space="preserve">&lt;/cn&gt;&lt;/ms&gt;</w:t>
-      </w:r>
-      <w:r>
-        <w:rPr>
-          <w:color w:val="000000"/>
-          <w:rtl w:val="0"/>
-        </w:rPr>
-        <w:t xml:space="preserve"> t</w:t>
       </w:r>
       <w:r>
         <w:rPr>

--- a/TEMP/input/p009v_LdlV_++MHS_PHS_G1/tc_p009v.docx
+++ b/TEMP/input/p009v_LdlV_++MHS_PHS_G1/tc_p009v.docx
@@ -2204,7 +2204,7 @@
           <w:szCs w:val="18"/>
           <w:rtl w:val="0"/>
         </w:rPr>
-        <w:t xml:space="preserve">&lt;ab&gt;</w:t>
+        <w:t xml:space="preserve">&lt;head&gt;</w:t>
       </w:r>
       <w:r>
         <w:rPr>
@@ -2221,7 +2221,7 @@
           <w:szCs w:val="18"/>
           <w:rtl w:val="0"/>
         </w:rPr>
-        <w:t xml:space="preserve">&lt;/ab&gt;</w:t>
+        <w:t xml:space="preserve">&lt;/head&gt;</w:t>
       </w:r>
       <w:r>
         <w:rPr>
@@ -4301,7 +4301,7 @@
     </w:p>
     <w:sectPr>
       <w:pgSz w:h="15840" w:w="12240"/>
-      <w:pgMar w:bottom="1440" w:top="1440" w:left="1440" w:right="1440" w:header="0"/>
+      <w:pgMar w:bottom="1440" w:top="1440" w:left="1440" w:right="1440" w:header="0" w:footer="720"/>
       <w:pgNumType w:start="1"/>
     </w:sectPr>
   </w:body>

--- a/TEMP/input/p009v_LdlV_++MHS_PHS_G1/tc_p009v.docx
+++ b/TEMP/input/p009v_LdlV_++MHS_PHS_G1/tc_p009v.docx
@@ -16,7 +16,6 @@
           <w:between w:space="0" w:sz="0" w:val="nil"/>
         </w:pBdr>
         <w:shd w:fill="auto" w:val="clear"/>
-        <w:contextualSpacing w:val="0"/>
         <w:rPr>
           <w:color w:val="000000"/>
         </w:rPr>
@@ -67,7 +66,6 @@
           <w:between w:space="0" w:sz="0" w:val="nil"/>
         </w:pBdr>
         <w:shd w:fill="auto" w:val="clear"/>
-        <w:contextualSpacing w:val="0"/>
         <w:rPr>
           <w:color w:val="000000"/>
         </w:rPr>
@@ -118,31 +116,29 @@
           <w:between w:space="0" w:sz="0" w:val="nil"/>
         </w:pBdr>
         <w:shd w:fill="auto" w:val="clear"/>
-        <w:contextualSpacing w:val="0"/>
-        <w:rPr>
-          <w:color w:val="000000"/>
-        </w:rPr>
-      </w:pPr>
-      <w:r>
-        <w:rPr>
-          <w:rtl w:val="0"/>
-        </w:rPr>
-      </w:r>
-    </w:p>
-    <w:p>
-      <w:pPr>
-        <w:keepNext w:val="0"/>
-        <w:keepLines w:val="0"/>
-        <w:widowControl w:val="0"/>
-        <w:pBdr>
-          <w:top w:space="0" w:sz="0" w:val="nil"/>
-          <w:left w:space="0" w:sz="0" w:val="nil"/>
-          <w:bottom w:space="0" w:sz="0" w:val="nil"/>
-          <w:right w:space="0" w:sz="0" w:val="nil"/>
-          <w:between w:space="0" w:sz="0" w:val="nil"/>
-        </w:pBdr>
-        <w:shd w:fill="auto" w:val="clear"/>
-        <w:contextualSpacing w:val="0"/>
+        <w:rPr>
+          <w:color w:val="000000"/>
+        </w:rPr>
+      </w:pPr>
+      <w:r>
+        <w:rPr>
+          <w:rtl w:val="0"/>
+        </w:rPr>
+      </w:r>
+    </w:p>
+    <w:p>
+      <w:pPr>
+        <w:keepNext w:val="0"/>
+        <w:keepLines w:val="0"/>
+        <w:widowControl w:val="0"/>
+        <w:pBdr>
+          <w:top w:space="0" w:sz="0" w:val="nil"/>
+          <w:left w:space="0" w:sz="0" w:val="nil"/>
+          <w:bottom w:space="0" w:sz="0" w:val="nil"/>
+          <w:right w:space="0" w:sz="0" w:val="nil"/>
+          <w:between w:space="0" w:sz="0" w:val="nil"/>
+        </w:pBdr>
+        <w:shd w:fill="auto" w:val="clear"/>
         <w:rPr>
           <w:color w:val="000000"/>
         </w:rPr>
@@ -176,7 +172,6 @@
           <w:between w:space="0" w:sz="0" w:val="nil"/>
         </w:pBdr>
         <w:shd w:fill="auto" w:val="clear"/>
-        <w:contextualSpacing w:val="0"/>
         <w:rPr>
           <w:color w:val="000000"/>
         </w:rPr>
@@ -210,7 +205,6 @@
           <w:between w:space="0" w:sz="0" w:val="nil"/>
         </w:pBdr>
         <w:shd w:fill="auto" w:val="clear"/>
-        <w:contextualSpacing w:val="0"/>
         <w:rPr>
           <w:color w:val="000000"/>
         </w:rPr>
@@ -281,31 +275,29 @@
           <w:between w:space="0" w:sz="0" w:val="nil"/>
         </w:pBdr>
         <w:shd w:fill="auto" w:val="clear"/>
-        <w:contextualSpacing w:val="0"/>
-        <w:rPr>
-          <w:color w:val="000000"/>
-        </w:rPr>
-      </w:pPr>
-      <w:r>
-        <w:rPr>
-          <w:rtl w:val="0"/>
-        </w:rPr>
-      </w:r>
-    </w:p>
-    <w:p>
-      <w:pPr>
-        <w:keepNext w:val="0"/>
-        <w:keepLines w:val="0"/>
-        <w:widowControl w:val="0"/>
-        <w:pBdr>
-          <w:top w:space="0" w:sz="0" w:val="nil"/>
-          <w:left w:space="0" w:sz="0" w:val="nil"/>
-          <w:bottom w:space="0" w:sz="0" w:val="nil"/>
-          <w:right w:space="0" w:sz="0" w:val="nil"/>
-          <w:between w:space="0" w:sz="0" w:val="nil"/>
-        </w:pBdr>
-        <w:shd w:fill="auto" w:val="clear"/>
-        <w:contextualSpacing w:val="0"/>
+        <w:rPr>
+          <w:color w:val="000000"/>
+        </w:rPr>
+      </w:pPr>
+      <w:r>
+        <w:rPr>
+          <w:rtl w:val="0"/>
+        </w:rPr>
+      </w:r>
+    </w:p>
+    <w:p>
+      <w:pPr>
+        <w:keepNext w:val="0"/>
+        <w:keepLines w:val="0"/>
+        <w:widowControl w:val="0"/>
+        <w:pBdr>
+          <w:top w:space="0" w:sz="0" w:val="nil"/>
+          <w:left w:space="0" w:sz="0" w:val="nil"/>
+          <w:bottom w:space="0" w:sz="0" w:val="nil"/>
+          <w:right w:space="0" w:sz="0" w:val="nil"/>
+          <w:between w:space="0" w:sz="0" w:val="nil"/>
+        </w:pBdr>
+        <w:shd w:fill="auto" w:val="clear"/>
         <w:rPr>
           <w:color w:val="000000"/>
         </w:rPr>
@@ -434,7 +426,6 @@
           <w:between w:space="0" w:sz="0" w:val="nil"/>
         </w:pBdr>
         <w:shd w:fill="auto" w:val="clear"/>
-        <w:contextualSpacing w:val="0"/>
         <w:rPr>
           <w:color w:val="000000"/>
         </w:rPr>
@@ -509,7 +500,6 @@
           <w:between w:space="0" w:sz="0" w:val="nil"/>
         </w:pBdr>
         <w:shd w:fill="auto" w:val="clear"/>
-        <w:contextualSpacing w:val="0"/>
         <w:rPr>
           <w:color w:val="000000"/>
         </w:rPr>
@@ -652,7 +642,6 @@
           <w:between w:space="0" w:sz="0" w:val="nil"/>
         </w:pBdr>
         <w:shd w:fill="auto" w:val="clear"/>
-        <w:contextualSpacing w:val="0"/>
         <w:rPr>
           <w:color w:val="000000"/>
         </w:rPr>
@@ -778,7 +767,6 @@
           <w:between w:space="0" w:sz="0" w:val="nil"/>
         </w:pBdr>
         <w:shd w:fill="auto" w:val="clear"/>
-        <w:contextualSpacing w:val="0"/>
         <w:rPr>
           <w:color w:val="000000"/>
         </w:rPr>
@@ -921,7 +909,6 @@
           <w:between w:space="0" w:sz="0" w:val="nil"/>
         </w:pBdr>
         <w:shd w:fill="auto" w:val="clear"/>
-        <w:contextualSpacing w:val="0"/>
         <w:rPr>
           <w:color w:val="000000"/>
         </w:rPr>
@@ -979,7 +966,6 @@
           <w:between w:space="0" w:sz="0" w:val="nil"/>
         </w:pBdr>
         <w:shd w:fill="auto" w:val="clear"/>
-        <w:contextualSpacing w:val="0"/>
         <w:rPr>
           <w:color w:val="000000"/>
         </w:rPr>
@@ -1163,7 +1149,6 @@
           <w:between w:space="0" w:sz="0" w:val="nil"/>
         </w:pBdr>
         <w:shd w:fill="auto" w:val="clear"/>
-        <w:contextualSpacing w:val="0"/>
         <w:rPr>
           <w:color w:val="000000"/>
         </w:rPr>
@@ -1255,7 +1240,6 @@
           <w:between w:space="0" w:sz="0" w:val="nil"/>
         </w:pBdr>
         <w:shd w:fill="auto" w:val="clear"/>
-        <w:contextualSpacing w:val="0"/>
         <w:rPr>
           <w:color w:val="000000"/>
         </w:rPr>
@@ -1313,7 +1297,6 @@
           <w:between w:space="0" w:sz="0" w:val="nil"/>
         </w:pBdr>
         <w:shd w:fill="auto" w:val="clear"/>
-        <w:contextualSpacing w:val="0"/>
         <w:rPr>
           <w:color w:val="000000"/>
         </w:rPr>
@@ -1405,7 +1388,6 @@
           <w:between w:space="0" w:sz="0" w:val="nil"/>
         </w:pBdr>
         <w:shd w:fill="auto" w:val="clear"/>
-        <w:contextualSpacing w:val="0"/>
         <w:rPr>
           <w:color w:val="000000"/>
         </w:rPr>
@@ -1520,7 +1502,6 @@
           <w:between w:space="0" w:sz="0" w:val="nil"/>
         </w:pBdr>
         <w:shd w:fill="auto" w:val="clear"/>
-        <w:contextualSpacing w:val="0"/>
         <w:rPr>
           <w:color w:val="000000"/>
         </w:rPr>
@@ -1622,7 +1603,6 @@
           <w:between w:space="0" w:sz="0" w:val="nil"/>
         </w:pBdr>
         <w:shd w:fill="auto" w:val="clear"/>
-        <w:contextualSpacing w:val="0"/>
         <w:rPr>
           <w:color w:val="000000"/>
         </w:rPr>
@@ -1656,31 +1636,29 @@
           <w:between w:space="0" w:sz="0" w:val="nil"/>
         </w:pBdr>
         <w:shd w:fill="auto" w:val="clear"/>
-        <w:contextualSpacing w:val="0"/>
-        <w:rPr>
-          <w:color w:val="000000"/>
-        </w:rPr>
-      </w:pPr>
-      <w:r>
-        <w:rPr>
-          <w:rtl w:val="0"/>
-        </w:rPr>
-      </w:r>
-    </w:p>
-    <w:p>
-      <w:pPr>
-        <w:keepNext w:val="0"/>
-        <w:keepLines w:val="0"/>
-        <w:widowControl w:val="0"/>
-        <w:pBdr>
-          <w:top w:space="0" w:sz="0" w:val="nil"/>
-          <w:left w:space="0" w:sz="0" w:val="nil"/>
-          <w:bottom w:space="0" w:sz="0" w:val="nil"/>
-          <w:right w:space="0" w:sz="0" w:val="nil"/>
-          <w:between w:space="0" w:sz="0" w:val="nil"/>
-        </w:pBdr>
-        <w:shd w:fill="auto" w:val="clear"/>
-        <w:contextualSpacing w:val="0"/>
+        <w:rPr>
+          <w:color w:val="000000"/>
+        </w:rPr>
+      </w:pPr>
+      <w:r>
+        <w:rPr>
+          <w:rtl w:val="0"/>
+        </w:rPr>
+      </w:r>
+    </w:p>
+    <w:p>
+      <w:pPr>
+        <w:keepNext w:val="0"/>
+        <w:keepLines w:val="0"/>
+        <w:widowControl w:val="0"/>
+        <w:pBdr>
+          <w:top w:space="0" w:sz="0" w:val="nil"/>
+          <w:left w:space="0" w:sz="0" w:val="nil"/>
+          <w:bottom w:space="0" w:sz="0" w:val="nil"/>
+          <w:right w:space="0" w:sz="0" w:val="nil"/>
+          <w:between w:space="0" w:sz="0" w:val="nil"/>
+        </w:pBdr>
+        <w:shd w:fill="auto" w:val="clear"/>
         <w:rPr>
           <w:color w:val="000000"/>
         </w:rPr>
@@ -1714,7 +1692,6 @@
           <w:between w:space="0" w:sz="0" w:val="nil"/>
         </w:pBdr>
         <w:shd w:fill="auto" w:val="clear"/>
-        <w:contextualSpacing w:val="0"/>
         <w:rPr>
           <w:color w:val="000000"/>
         </w:rPr>
@@ -1755,7 +1732,6 @@
           <w:between w:space="0" w:sz="0" w:val="nil"/>
         </w:pBdr>
         <w:shd w:fill="auto" w:val="clear"/>
-        <w:contextualSpacing w:val="0"/>
         <w:rPr>
           <w:color w:val="000000"/>
         </w:rPr>
@@ -1832,31 +1808,29 @@
           <w:between w:space="0" w:sz="0" w:val="nil"/>
         </w:pBdr>
         <w:shd w:fill="auto" w:val="clear"/>
-        <w:contextualSpacing w:val="0"/>
-        <w:rPr>
-          <w:color w:val="000000"/>
-        </w:rPr>
-      </w:pPr>
-      <w:r>
-        <w:rPr>
-          <w:rtl w:val="0"/>
-        </w:rPr>
-      </w:r>
-    </w:p>
-    <w:p>
-      <w:pPr>
-        <w:keepNext w:val="0"/>
-        <w:keepLines w:val="0"/>
-        <w:widowControl w:val="0"/>
-        <w:pBdr>
-          <w:top w:space="0" w:sz="0" w:val="nil"/>
-          <w:left w:space="0" w:sz="0" w:val="nil"/>
-          <w:bottom w:space="0" w:sz="0" w:val="nil"/>
-          <w:right w:space="0" w:sz="0" w:val="nil"/>
-          <w:between w:space="0" w:sz="0" w:val="nil"/>
-        </w:pBdr>
-        <w:shd w:fill="auto" w:val="clear"/>
-        <w:contextualSpacing w:val="0"/>
+        <w:rPr>
+          <w:color w:val="000000"/>
+        </w:rPr>
+      </w:pPr>
+      <w:r>
+        <w:rPr>
+          <w:rtl w:val="0"/>
+        </w:rPr>
+      </w:r>
+    </w:p>
+    <w:p>
+      <w:pPr>
+        <w:keepNext w:val="0"/>
+        <w:keepLines w:val="0"/>
+        <w:widowControl w:val="0"/>
+        <w:pBdr>
+          <w:top w:space="0" w:sz="0" w:val="nil"/>
+          <w:left w:space="0" w:sz="0" w:val="nil"/>
+          <w:bottom w:space="0" w:sz="0" w:val="nil"/>
+          <w:right w:space="0" w:sz="0" w:val="nil"/>
+          <w:between w:space="0" w:sz="0" w:val="nil"/>
+        </w:pBdr>
+        <w:shd w:fill="auto" w:val="clear"/>
         <w:rPr>
           <w:color w:val="000000"/>
         </w:rPr>
@@ -1947,7 +1921,6 @@
           <w:between w:space="0" w:sz="0" w:val="nil"/>
         </w:pBdr>
         <w:shd w:fill="auto" w:val="clear"/>
-        <w:contextualSpacing w:val="0"/>
         <w:rPr>
           <w:color w:val="000000"/>
         </w:rPr>
@@ -1988,7 +1961,6 @@
           <w:between w:space="0" w:sz="0" w:val="nil"/>
         </w:pBdr>
         <w:shd w:fill="auto" w:val="clear"/>
-        <w:contextualSpacing w:val="0"/>
         <w:rPr>
           <w:color w:val="000000"/>
         </w:rPr>
@@ -2029,7 +2001,6 @@
           <w:between w:space="0" w:sz="0" w:val="nil"/>
         </w:pBdr>
         <w:shd w:fill="auto" w:val="clear"/>
-        <w:contextualSpacing w:val="0"/>
         <w:rPr>
           <w:color w:val="000000"/>
         </w:rPr>
@@ -2070,7 +2041,6 @@
           <w:between w:space="0" w:sz="0" w:val="nil"/>
         </w:pBdr>
         <w:shd w:fill="auto" w:val="clear"/>
-        <w:contextualSpacing w:val="0"/>
         <w:rPr>
           <w:color w:val="000000"/>
         </w:rPr>
@@ -2104,7 +2074,6 @@
           <w:between w:space="0" w:sz="0" w:val="nil"/>
         </w:pBdr>
         <w:shd w:fill="auto" w:val="clear"/>
-        <w:contextualSpacing w:val="0"/>
         <w:rPr/>
       </w:pPr>
       <w:r>
@@ -2126,7 +2095,6 @@
           <w:between w:space="0" w:sz="0" w:val="nil"/>
         </w:pBdr>
         <w:shd w:fill="auto" w:val="clear"/>
-        <w:contextualSpacing w:val="0"/>
         <w:rPr>
           <w:rFonts w:ascii="Courier New" w:cs="Courier New" w:eastAsia="Courier New" w:hAnsi="Courier New"/>
           <w:color w:val="7f6000"/>
@@ -2148,7 +2116,6 @@
     <w:p>
       <w:pPr>
         <w:widowControl w:val="0"/>
-        <w:contextualSpacing w:val="0"/>
         <w:rPr>
           <w:rFonts w:ascii="Courier New" w:cs="Courier New" w:eastAsia="Courier New" w:hAnsi="Courier New"/>
           <w:color w:val="7f6000"/>
@@ -2191,7 +2158,6 @@
           <w:between w:space="0" w:sz="0" w:val="nil"/>
         </w:pBdr>
         <w:shd w:fill="auto" w:val="clear"/>
-        <w:contextualSpacing w:val="0"/>
         <w:rPr>
           <w:color w:val="000000"/>
         </w:rPr>
@@ -2242,31 +2208,29 @@
           <w:between w:space="0" w:sz="0" w:val="nil"/>
         </w:pBdr>
         <w:shd w:fill="auto" w:val="clear"/>
-        <w:contextualSpacing w:val="0"/>
-        <w:rPr>
-          <w:color w:val="000000"/>
-        </w:rPr>
-      </w:pPr>
-      <w:r>
-        <w:rPr>
-          <w:rtl w:val="0"/>
-        </w:rPr>
-      </w:r>
-    </w:p>
-    <w:p>
-      <w:pPr>
-        <w:keepNext w:val="0"/>
-        <w:keepLines w:val="0"/>
-        <w:widowControl w:val="0"/>
-        <w:pBdr>
-          <w:top w:space="0" w:sz="0" w:val="nil"/>
-          <w:left w:space="0" w:sz="0" w:val="nil"/>
-          <w:bottom w:space="0" w:sz="0" w:val="nil"/>
-          <w:right w:space="0" w:sz="0" w:val="nil"/>
-          <w:between w:space="0" w:sz="0" w:val="nil"/>
-        </w:pBdr>
-        <w:shd w:fill="auto" w:val="clear"/>
-        <w:contextualSpacing w:val="0"/>
+        <w:rPr>
+          <w:color w:val="000000"/>
+        </w:rPr>
+      </w:pPr>
+      <w:r>
+        <w:rPr>
+          <w:rtl w:val="0"/>
+        </w:rPr>
+      </w:r>
+    </w:p>
+    <w:p>
+      <w:pPr>
+        <w:keepNext w:val="0"/>
+        <w:keepLines w:val="0"/>
+        <w:widowControl w:val="0"/>
+        <w:pBdr>
+          <w:top w:space="0" w:sz="0" w:val="nil"/>
+          <w:left w:space="0" w:sz="0" w:val="nil"/>
+          <w:bottom w:space="0" w:sz="0" w:val="nil"/>
+          <w:right w:space="0" w:sz="0" w:val="nil"/>
+          <w:between w:space="0" w:sz="0" w:val="nil"/>
+        </w:pBdr>
+        <w:shd w:fill="auto" w:val="clear"/>
         <w:rPr>
           <w:color w:val="000000"/>
         </w:rPr>
@@ -2401,7 +2365,6 @@
           <w:between w:space="0" w:sz="0" w:val="nil"/>
         </w:pBdr>
         <w:shd w:fill="auto" w:val="clear"/>
-        <w:contextualSpacing w:val="0"/>
         <w:rPr>
           <w:color w:val="000000"/>
         </w:rPr>
@@ -2601,7 +2564,6 @@
           <w:between w:space="0" w:sz="0" w:val="nil"/>
         </w:pBdr>
         <w:shd w:fill="auto" w:val="clear"/>
-        <w:contextualSpacing w:val="0"/>
         <w:rPr>
           <w:color w:val="000000"/>
         </w:rPr>
@@ -2719,31 +2681,29 @@
           <w:between w:space="0" w:sz="0" w:val="nil"/>
         </w:pBdr>
         <w:shd w:fill="auto" w:val="clear"/>
-        <w:contextualSpacing w:val="0"/>
-        <w:rPr>
-          <w:color w:val="000000"/>
-        </w:rPr>
-      </w:pPr>
-      <w:r>
-        <w:rPr>
-          <w:rtl w:val="0"/>
-        </w:rPr>
-      </w:r>
-    </w:p>
-    <w:p>
-      <w:pPr>
-        <w:keepNext w:val="0"/>
-        <w:keepLines w:val="0"/>
-        <w:widowControl w:val="0"/>
-        <w:pBdr>
-          <w:top w:space="0" w:sz="0" w:val="nil"/>
-          <w:left w:space="0" w:sz="0" w:val="nil"/>
-          <w:bottom w:space="0" w:sz="0" w:val="nil"/>
-          <w:right w:space="0" w:sz="0" w:val="nil"/>
-          <w:between w:space="0" w:sz="0" w:val="nil"/>
-        </w:pBdr>
-        <w:shd w:fill="auto" w:val="clear"/>
-        <w:contextualSpacing w:val="0"/>
+        <w:rPr>
+          <w:color w:val="000000"/>
+        </w:rPr>
+      </w:pPr>
+      <w:r>
+        <w:rPr>
+          <w:rtl w:val="0"/>
+        </w:rPr>
+      </w:r>
+    </w:p>
+    <w:p>
+      <w:pPr>
+        <w:keepNext w:val="0"/>
+        <w:keepLines w:val="0"/>
+        <w:widowControl w:val="0"/>
+        <w:pBdr>
+          <w:top w:space="0" w:sz="0" w:val="nil"/>
+          <w:left w:space="0" w:sz="0" w:val="nil"/>
+          <w:bottom w:space="0" w:sz="0" w:val="nil"/>
+          <w:right w:space="0" w:sz="0" w:val="nil"/>
+          <w:between w:space="0" w:sz="0" w:val="nil"/>
+        </w:pBdr>
+        <w:shd w:fill="auto" w:val="clear"/>
         <w:rPr>
           <w:color w:val="000000"/>
         </w:rPr>
@@ -2777,7 +2737,6 @@
           <w:between w:space="0" w:sz="0" w:val="nil"/>
         </w:pBdr>
         <w:shd w:fill="auto" w:val="clear"/>
-        <w:contextualSpacing w:val="0"/>
         <w:rPr>
           <w:color w:val="000000"/>
         </w:rPr>
@@ -2828,7 +2787,6 @@
           <w:between w:space="0" w:sz="0" w:val="nil"/>
         </w:pBdr>
         <w:shd w:fill="auto" w:val="clear"/>
-        <w:contextualSpacing w:val="0"/>
         <w:rPr>
           <w:color w:val="000000"/>
         </w:rPr>
@@ -2896,7 +2854,6 @@
           <w:between w:space="0" w:sz="0" w:val="nil"/>
         </w:pBdr>
         <w:shd w:fill="auto" w:val="clear"/>
-        <w:contextualSpacing w:val="0"/>
         <w:rPr>
           <w:color w:val="000000"/>
         </w:rPr>
@@ -2950,7 +2907,6 @@
           <w:between w:space="0" w:sz="0" w:val="nil"/>
         </w:pBdr>
         <w:shd w:fill="auto" w:val="clear"/>
-        <w:contextualSpacing w:val="0"/>
         <w:rPr>
           <w:color w:val="000000"/>
         </w:rPr>
@@ -2998,31 +2954,29 @@
           <w:between w:space="0" w:sz="0" w:val="nil"/>
         </w:pBdr>
         <w:shd w:fill="auto" w:val="clear"/>
-        <w:contextualSpacing w:val="0"/>
-        <w:rPr>
-          <w:color w:val="000000"/>
-        </w:rPr>
-      </w:pPr>
-      <w:r>
-        <w:rPr>
-          <w:rtl w:val="0"/>
-        </w:rPr>
-      </w:r>
-    </w:p>
-    <w:p>
-      <w:pPr>
-        <w:keepNext w:val="0"/>
-        <w:keepLines w:val="0"/>
-        <w:widowControl w:val="0"/>
-        <w:pBdr>
-          <w:top w:space="0" w:sz="0" w:val="nil"/>
-          <w:left w:space="0" w:sz="0" w:val="nil"/>
-          <w:bottom w:space="0" w:sz="0" w:val="nil"/>
-          <w:right w:space="0" w:sz="0" w:val="nil"/>
-          <w:between w:space="0" w:sz="0" w:val="nil"/>
-        </w:pBdr>
-        <w:shd w:fill="auto" w:val="clear"/>
-        <w:contextualSpacing w:val="0"/>
+        <w:rPr>
+          <w:color w:val="000000"/>
+        </w:rPr>
+      </w:pPr>
+      <w:r>
+        <w:rPr>
+          <w:rtl w:val="0"/>
+        </w:rPr>
+      </w:r>
+    </w:p>
+    <w:p>
+      <w:pPr>
+        <w:keepNext w:val="0"/>
+        <w:keepLines w:val="0"/>
+        <w:widowControl w:val="0"/>
+        <w:pBdr>
+          <w:top w:space="0" w:sz="0" w:val="nil"/>
+          <w:left w:space="0" w:sz="0" w:val="nil"/>
+          <w:bottom w:space="0" w:sz="0" w:val="nil"/>
+          <w:right w:space="0" w:sz="0" w:val="nil"/>
+          <w:between w:space="0" w:sz="0" w:val="nil"/>
+        </w:pBdr>
+        <w:shd w:fill="auto" w:val="clear"/>
         <w:rPr>
           <w:color w:val="000000"/>
         </w:rPr>
@@ -3167,7 +3121,6 @@
           <w:between w:space="0" w:sz="0" w:val="nil"/>
         </w:pBdr>
         <w:shd w:fill="auto" w:val="clear"/>
-        <w:contextualSpacing w:val="0"/>
         <w:rPr>
           <w:color w:val="000000"/>
         </w:rPr>
@@ -3333,7 +3286,6 @@
           <w:between w:space="0" w:sz="0" w:val="nil"/>
         </w:pBdr>
         <w:shd w:fill="auto" w:val="clear"/>
-        <w:contextualSpacing w:val="0"/>
         <w:rPr>
           <w:color w:val="000000"/>
         </w:rPr>
@@ -3387,31 +3339,29 @@
           <w:between w:space="0" w:sz="0" w:val="nil"/>
         </w:pBdr>
         <w:shd w:fill="auto" w:val="clear"/>
-        <w:contextualSpacing w:val="0"/>
-        <w:rPr>
-          <w:color w:val="000000"/>
-        </w:rPr>
-      </w:pPr>
-      <w:r>
-        <w:rPr>
-          <w:rtl w:val="0"/>
-        </w:rPr>
-      </w:r>
-    </w:p>
-    <w:p>
-      <w:pPr>
-        <w:keepNext w:val="0"/>
-        <w:keepLines w:val="0"/>
-        <w:widowControl w:val="0"/>
-        <w:pBdr>
-          <w:top w:space="0" w:sz="0" w:val="nil"/>
-          <w:left w:space="0" w:sz="0" w:val="nil"/>
-          <w:bottom w:space="0" w:sz="0" w:val="nil"/>
-          <w:right w:space="0" w:sz="0" w:val="nil"/>
-          <w:between w:space="0" w:sz="0" w:val="nil"/>
-        </w:pBdr>
-        <w:shd w:fill="auto" w:val="clear"/>
-        <w:contextualSpacing w:val="0"/>
+        <w:rPr>
+          <w:color w:val="000000"/>
+        </w:rPr>
+      </w:pPr>
+      <w:r>
+        <w:rPr>
+          <w:rtl w:val="0"/>
+        </w:rPr>
+      </w:r>
+    </w:p>
+    <w:p>
+      <w:pPr>
+        <w:keepNext w:val="0"/>
+        <w:keepLines w:val="0"/>
+        <w:widowControl w:val="0"/>
+        <w:pBdr>
+          <w:top w:space="0" w:sz="0" w:val="nil"/>
+          <w:left w:space="0" w:sz="0" w:val="nil"/>
+          <w:bottom w:space="0" w:sz="0" w:val="nil"/>
+          <w:right w:space="0" w:sz="0" w:val="nil"/>
+          <w:between w:space="0" w:sz="0" w:val="nil"/>
+        </w:pBdr>
+        <w:shd w:fill="auto" w:val="clear"/>
         <w:rPr>
           <w:color w:val="000000"/>
         </w:rPr>
@@ -3445,7 +3395,6 @@
           <w:between w:space="0" w:sz="0" w:val="nil"/>
         </w:pBdr>
         <w:shd w:fill="auto" w:val="clear"/>
-        <w:contextualSpacing w:val="0"/>
         <w:rPr>
           <w:color w:val="000000"/>
         </w:rPr>
@@ -3496,7 +3445,6 @@
           <w:between w:space="0" w:sz="0" w:val="nil"/>
         </w:pBdr>
         <w:shd w:fill="auto" w:val="clear"/>
-        <w:contextualSpacing w:val="0"/>
         <w:rPr>
           <w:color w:val="000000"/>
         </w:rPr>
@@ -3569,7 +3517,6 @@
           <w:between w:space="0" w:sz="0" w:val="nil"/>
         </w:pBdr>
         <w:shd w:fill="auto" w:val="clear"/>
-        <w:contextualSpacing w:val="0"/>
         <w:rPr>
           <w:color w:val="000000"/>
         </w:rPr>
@@ -3623,7 +3570,6 @@
           <w:between w:space="0" w:sz="0" w:val="nil"/>
         </w:pBdr>
         <w:shd w:fill="auto" w:val="clear"/>
-        <w:contextualSpacing w:val="0"/>
         <w:rPr>
           <w:color w:val="000000"/>
         </w:rPr>
@@ -3664,31 +3610,29 @@
           <w:between w:space="0" w:sz="0" w:val="nil"/>
         </w:pBdr>
         <w:shd w:fill="auto" w:val="clear"/>
-        <w:contextualSpacing w:val="0"/>
-        <w:rPr>
-          <w:color w:val="000000"/>
-        </w:rPr>
-      </w:pPr>
-      <w:r>
-        <w:rPr>
-          <w:rtl w:val="0"/>
-        </w:rPr>
-      </w:r>
-    </w:p>
-    <w:p>
-      <w:pPr>
-        <w:keepNext w:val="0"/>
-        <w:keepLines w:val="0"/>
-        <w:widowControl w:val="0"/>
-        <w:pBdr>
-          <w:top w:space="0" w:sz="0" w:val="nil"/>
-          <w:left w:space="0" w:sz="0" w:val="nil"/>
-          <w:bottom w:space="0" w:sz="0" w:val="nil"/>
-          <w:right w:space="0" w:sz="0" w:val="nil"/>
-          <w:between w:space="0" w:sz="0" w:val="nil"/>
-        </w:pBdr>
-        <w:shd w:fill="auto" w:val="clear"/>
-        <w:contextualSpacing w:val="0"/>
+        <w:rPr>
+          <w:color w:val="000000"/>
+        </w:rPr>
+      </w:pPr>
+      <w:r>
+        <w:rPr>
+          <w:rtl w:val="0"/>
+        </w:rPr>
+      </w:r>
+    </w:p>
+    <w:p>
+      <w:pPr>
+        <w:keepNext w:val="0"/>
+        <w:keepLines w:val="0"/>
+        <w:widowControl w:val="0"/>
+        <w:pBdr>
+          <w:top w:space="0" w:sz="0" w:val="nil"/>
+          <w:left w:space="0" w:sz="0" w:val="nil"/>
+          <w:bottom w:space="0" w:sz="0" w:val="nil"/>
+          <w:right w:space="0" w:sz="0" w:val="nil"/>
+          <w:between w:space="0" w:sz="0" w:val="nil"/>
+        </w:pBdr>
+        <w:shd w:fill="auto" w:val="clear"/>
         <w:rPr>
           <w:color w:val="000000"/>
         </w:rPr>
@@ -3833,7 +3777,6 @@
           <w:between w:space="0" w:sz="0" w:val="nil"/>
         </w:pBdr>
         <w:shd w:fill="auto" w:val="clear"/>
-        <w:contextualSpacing w:val="0"/>
         <w:rPr>
           <w:color w:val="000000"/>
         </w:rPr>
@@ -3874,7 +3817,6 @@
           <w:between w:space="0" w:sz="0" w:val="nil"/>
         </w:pBdr>
         <w:shd w:fill="auto" w:val="clear"/>
-        <w:contextualSpacing w:val="0"/>
         <w:rPr>
           <w:color w:val="000000"/>
         </w:rPr>
@@ -3949,7 +3891,6 @@
           <w:between w:space="0" w:sz="0" w:val="nil"/>
         </w:pBdr>
         <w:shd w:fill="auto" w:val="clear"/>
-        <w:contextualSpacing w:val="0"/>
         <w:rPr>
           <w:color w:val="000000"/>
         </w:rPr>
@@ -4092,7 +4033,6 @@
           <w:between w:space="0" w:sz="0" w:val="nil"/>
         </w:pBdr>
         <w:shd w:fill="auto" w:val="clear"/>
-        <w:contextualSpacing w:val="0"/>
         <w:rPr>
           <w:color w:val="000000"/>
         </w:rPr>
@@ -4278,7 +4218,6 @@
           <w:between w:space="0" w:sz="0" w:val="nil"/>
         </w:pBdr>
         <w:shd w:fill="auto" w:val="clear"/>
-        <w:contextualSpacing w:val="0"/>
         <w:rPr>
           <w:color w:val="000000"/>
         </w:rPr>
@@ -4345,7 +4284,6 @@
       <w:widowControl w:val="1"/>
       <w:spacing w:after="0" w:before="200" w:line="276" w:lineRule="auto"/>
       <w:ind w:left="0" w:right="0" w:firstLine="0"/>
-      <w:contextualSpacing w:val="0"/>
       <w:jc w:val="left"/>
     </w:pPr>
     <w:rPr>
@@ -4371,7 +4309,6 @@
       <w:widowControl w:val="1"/>
       <w:spacing w:after="0" w:before="200" w:line="276" w:lineRule="auto"/>
       <w:ind w:left="0" w:right="0" w:firstLine="0"/>
-      <w:contextualSpacing w:val="0"/>
       <w:jc w:val="left"/>
     </w:pPr>
     <w:rPr>
@@ -4397,7 +4334,6 @@
       <w:widowControl w:val="1"/>
       <w:spacing w:after="0" w:before="160" w:line="276" w:lineRule="auto"/>
       <w:ind w:left="0" w:right="0" w:firstLine="0"/>
-      <w:contextualSpacing w:val="0"/>
       <w:jc w:val="left"/>
     </w:pPr>
     <w:rPr>
@@ -4423,7 +4359,6 @@
       <w:widowControl w:val="1"/>
       <w:spacing w:after="0" w:before="160" w:line="276" w:lineRule="auto"/>
       <w:ind w:left="0" w:right="0" w:firstLine="0"/>
-      <w:contextualSpacing w:val="0"/>
       <w:jc w:val="left"/>
     </w:pPr>
     <w:rPr>
@@ -4449,7 +4384,6 @@
       <w:widowControl w:val="1"/>
       <w:spacing w:after="0" w:before="160" w:line="276" w:lineRule="auto"/>
       <w:ind w:left="0" w:right="0" w:firstLine="0"/>
-      <w:contextualSpacing w:val="0"/>
       <w:jc w:val="left"/>
     </w:pPr>
     <w:rPr>
@@ -4475,7 +4409,6 @@
       <w:widowControl w:val="1"/>
       <w:spacing w:after="0" w:before="160" w:line="276" w:lineRule="auto"/>
       <w:ind w:left="0" w:right="0" w:firstLine="0"/>
-      <w:contextualSpacing w:val="0"/>
       <w:jc w:val="left"/>
     </w:pPr>
     <w:rPr>
@@ -4501,7 +4434,6 @@
       <w:widowControl w:val="1"/>
       <w:spacing w:after="0" w:before="0" w:line="276" w:lineRule="auto"/>
       <w:ind w:left="0" w:right="0" w:firstLine="0"/>
-      <w:contextualSpacing w:val="0"/>
       <w:jc w:val="left"/>
     </w:pPr>
     <w:rPr>
@@ -4527,7 +4459,6 @@
       <w:widowControl w:val="1"/>
       <w:spacing w:after="200" w:before="0" w:line="276" w:lineRule="auto"/>
       <w:ind w:left="0" w:right="0" w:firstLine="0"/>
-      <w:contextualSpacing w:val="0"/>
       <w:jc w:val="left"/>
     </w:pPr>
     <w:rPr>
